--- a/【03】循序渐进反思迭代/会重复去做的事情的总结迭代+中长期复盘.docx
+++ b/【03】循序渐进反思迭代/会重复去做的事情的总结迭代+中长期复盘.docx
@@ -1,6 +1,6 @@
 
 <file path=word/document.xml><?xml version="1.0" encoding="utf-8"?>
-<w:document xmlns:wpc="http://schemas.microsoft.com/office/word/2010/wordprocessingCanvas" xmlns:cx="http://schemas.microsoft.com/office/drawing/2014/chartex" xmlns:mc="http://schemas.openxmlformats.org/markup-compatibility/2006" xmlns:o="urn:schemas-microsoft-com:office:office" xmlns:r="http://schemas.openxmlformats.org/officeDocument/2006/relationships" xmlns:m="http://schemas.openxmlformats.org/officeDocument/2006/math" xmlns:v="urn:schemas-microsoft-com:vml" xmlns:wp14="http://schemas.microsoft.com/office/word/2010/wordprocessingDrawing" xmlns:wp="http://schemas.openxmlformats.org/drawingml/2006/wordprocessingDrawing" xmlns:w10="urn:schemas-microsoft-com:office:word" xmlns:w="http://schemas.openxmlformats.org/wordprocessingml/2006/main" xmlns:w14="http://schemas.microsoft.com/office/word/2010/wordml" xmlns:w15="http://schemas.microsoft.com/office/word/2012/wordml" xmlns:w16se="http://schemas.microsoft.com/office/word/2015/wordml/symex" xmlns:wpg="http://schemas.microsoft.com/office/word/2010/wordprocessingGroup" xmlns:wpi="http://schemas.microsoft.com/office/word/2010/wordprocessingInk" xmlns:wne="http://schemas.microsoft.com/office/word/2006/wordml" xmlns:wps="http://schemas.microsoft.com/office/word/2010/wordprocessingShape" mc:Ignorable="w14 w15 w16se wp14">
+<w:document xmlns:wpc="http://schemas.microsoft.com/office/word/2010/wordprocessingCanvas" xmlns:cx="http://schemas.microsoft.com/office/drawing/2014/chartex" xmlns:cx1="http://schemas.microsoft.com/office/drawing/2015/9/8/chartex" xmlns:cx2="http://schemas.microsoft.com/office/drawing/2015/10/21/chartex" xmlns:cx3="http://schemas.microsoft.com/office/drawing/2016/5/9/chartex" xmlns:cx4="http://schemas.microsoft.com/office/drawing/2016/5/10/chartex" xmlns:cx5="http://schemas.microsoft.com/office/drawing/2016/5/11/chartex" xmlns:cx6="http://schemas.microsoft.com/office/drawing/2016/5/12/chartex" xmlns:cx7="http://schemas.microsoft.com/office/drawing/2016/5/13/chartex" xmlns:cx8="http://schemas.microsoft.com/office/drawing/2016/5/14/chartex" xmlns:mc="http://schemas.openxmlformats.org/markup-compatibility/2006" xmlns:aink="http://schemas.microsoft.com/office/drawing/2016/ink" xmlns:am3d="http://schemas.microsoft.com/office/drawing/2017/model3d" xmlns:o="urn:schemas-microsoft-com:office:office" xmlns:oel="http://schemas.microsoft.com/office/2019/extlst" xmlns:r="http://schemas.openxmlformats.org/officeDocument/2006/relationships" xmlns:m="http://schemas.openxmlformats.org/officeDocument/2006/math" xmlns:v="urn:schemas-microsoft-com:vml" xmlns:wp14="http://schemas.microsoft.com/office/word/2010/wordprocessingDrawing" xmlns:wp="http://schemas.openxmlformats.org/drawingml/2006/wordprocessingDrawing" xmlns:w10="urn:schemas-microsoft-com:office:word" xmlns:w="http://schemas.openxmlformats.org/wordprocessingml/2006/main" xmlns:w14="http://schemas.microsoft.com/office/word/2010/wordml" xmlns:w15="http://schemas.microsoft.com/office/word/2012/wordml" xmlns:w16cex="http://schemas.microsoft.com/office/word/2018/wordml/cex" xmlns:w16cid="http://schemas.microsoft.com/office/word/2016/wordml/cid" xmlns:w16="http://schemas.microsoft.com/office/word/2018/wordml" xmlns:w16du="http://schemas.microsoft.com/office/word/2023/wordml/word16du" xmlns:w16sdtdh="http://schemas.microsoft.com/office/word/2020/wordml/sdtdatahash" xmlns:w16se="http://schemas.microsoft.com/office/word/2015/wordml/symex" xmlns:wpg="http://schemas.microsoft.com/office/word/2010/wordprocessingGroup" xmlns:wpi="http://schemas.microsoft.com/office/word/2010/wordprocessingInk" xmlns:wne="http://schemas.microsoft.com/office/word/2006/wordml" xmlns:wps="http://schemas.microsoft.com/office/word/2010/wordprocessingShape" mc:Ignorable="w14 w15 w16se w16cid w16 w16cex w16sdtdh w16du wp14">
   <w:body>
     <w:p>
       <w:pPr>
@@ -178,7 +178,21 @@
         <w:rPr>
           <w:rFonts w:hint="eastAsia"/>
         </w:rPr>
-        <w:t>故而计划之后找一个靠近公园的租房，防止自己绷不住的时候，可以使用此法。</w:t>
+        <w:t>故而计划之后找一个靠近公园的租房，防止自己</w:t>
+      </w:r>
+      <w:proofErr w:type="gramStart"/>
+      <w:r>
+        <w:rPr>
+          <w:rFonts w:hint="eastAsia"/>
+        </w:rPr>
+        <w:t>绷</w:t>
+      </w:r>
+      <w:proofErr w:type="gramEnd"/>
+      <w:r>
+        <w:rPr>
+          <w:rFonts w:hint="eastAsia"/>
+        </w:rPr>
+        <w:t>不住的时候，可以使用此法。</w:t>
       </w:r>
     </w:p>
     <w:p>
@@ -235,6 +249,7 @@
         </w:rPr>
         <w:t>、</w:t>
       </w:r>
+      <w:proofErr w:type="spellStart"/>
       <w:r>
         <w:rPr>
           <w:b/>
@@ -250,6 +265,7 @@
         </w:rPr>
         <w:t>md</w:t>
       </w:r>
+      <w:proofErr w:type="spellEnd"/>
       <w:r>
         <w:rPr>
           <w:rFonts w:hint="eastAsia"/>
@@ -345,7 +361,6 @@
     <w:p>
       <w:pPr>
         <w:rPr>
-          <w:rFonts w:hint="eastAsia"/>
           <w:b/>
           <w:bCs/>
         </w:rPr>
@@ -390,11 +405,6 @@
       </w:r>
     </w:p>
     <w:p>
-      <w:pPr>
-        <w:rPr>
-          <w:rFonts w:hint="eastAsia"/>
-        </w:rPr>
-      </w:pPr>
       <w:r>
         <w:rPr>
           <w:rFonts w:hint="eastAsia"/>
@@ -405,16 +415,24 @@
         <w:rPr>
           <w:rFonts w:hint="eastAsia"/>
         </w:rPr>
-        <w:t>，状态时学出来、做出来的，比如此刻此时。但是我今天早上那种生理上的疼痛确实没有办法说还硬着学</w:t>
-      </w:r>
-    </w:p>
-    <w:p>
-      <w:pPr>
-        <w:rPr>
-          <w:rFonts w:hint="eastAsia"/>
-        </w:rPr>
-      </w:pPr>
-    </w:p>
+        <w:t>，状态时学出来、做出来的，比如此刻此时。但是我今天早上那种生理上的疼痛确实没有办法说</w:t>
+      </w:r>
+      <w:proofErr w:type="gramStart"/>
+      <w:r>
+        <w:rPr>
+          <w:rFonts w:hint="eastAsia"/>
+        </w:rPr>
+        <w:t>还硬着</w:t>
+      </w:r>
+      <w:proofErr w:type="gramEnd"/>
+      <w:r>
+        <w:rPr>
+          <w:rFonts w:hint="eastAsia"/>
+        </w:rPr>
+        <w:t>学</w:t>
+      </w:r>
+    </w:p>
+    <w:p/>
     <w:p>
       <w:pPr>
         <w:pStyle w:val="3"/>
@@ -524,7 +542,21 @@
         <w:rPr>
           <w:rFonts w:hint="eastAsia"/>
         </w:rPr>
-        <w:t>，有时候反而是影响（比如要我细致去啃</w:t>
+        <w:t>，有时候反而是影响（比如要我</w:t>
+      </w:r>
+      <w:proofErr w:type="gramStart"/>
+      <w:r>
+        <w:rPr>
+          <w:rFonts w:hint="eastAsia"/>
+        </w:rPr>
+        <w:t>细致去</w:t>
+      </w:r>
+      <w:proofErr w:type="gramEnd"/>
+      <w:r>
+        <w:rPr>
+          <w:rFonts w:hint="eastAsia"/>
+        </w:rPr>
+        <w:t>啃</w:t>
       </w:r>
       <w:r>
         <w:rPr>
@@ -536,7 +568,21 @@
         <w:rPr>
           <w:rFonts w:hint="eastAsia"/>
         </w:rPr>
-        <w:t>去思考的时候，有声会干扰思考）</w:t>
+        <w:t>去思考的时候，</w:t>
+      </w:r>
+      <w:proofErr w:type="gramStart"/>
+      <w:r>
+        <w:rPr>
+          <w:rFonts w:hint="eastAsia"/>
+        </w:rPr>
+        <w:t>有声会</w:t>
+      </w:r>
+      <w:proofErr w:type="gramEnd"/>
+      <w:r>
+        <w:rPr>
+          <w:rFonts w:hint="eastAsia"/>
+        </w:rPr>
+        <w:t>干扰思考）</w:t>
       </w:r>
       <w:r>
         <w:rPr>
@@ -602,7 +648,21 @@
         <w:rPr>
           <w:rFonts w:hint="eastAsia"/>
         </w:rPr>
-        <w:t>，自己在下午饭吃过之后会一段时间的产能下降和不想动，这里可以通过看点课外书来换脑子。</w:t>
+        <w:t>，自己在下午饭吃过之后</w:t>
+      </w:r>
+      <w:proofErr w:type="gramStart"/>
+      <w:r>
+        <w:rPr>
+          <w:rFonts w:hint="eastAsia"/>
+        </w:rPr>
+        <w:t>会一段</w:t>
+      </w:r>
+      <w:proofErr w:type="gramEnd"/>
+      <w:r>
+        <w:rPr>
+          <w:rFonts w:hint="eastAsia"/>
+        </w:rPr>
+        <w:t>时间的产能下降和不想动，这里可以通过看点课外书来换脑子。</w:t>
       </w:r>
     </w:p>
     <w:p/>
@@ -769,6 +829,7 @@
         </w:rPr>
         <w:t>以为我要思考，为什么会出现这种没有斗志的情况？</w:t>
       </w:r>
+      <w:proofErr w:type="gramStart"/>
       <w:r>
         <w:rPr>
           <w:rFonts w:hint="eastAsia"/>
@@ -776,8 +837,9 @@
           <w:bCs/>
           <w:color w:val="002060"/>
         </w:rPr>
-        <w:t>见相非相，应该是对当前的困难很无奈，已经不想动任何一点力气去挣扎了。</w:t>
-      </w:r>
+        <w:t>见相非相</w:t>
+      </w:r>
+      <w:proofErr w:type="gramEnd"/>
       <w:r>
         <w:rPr>
           <w:rFonts w:hint="eastAsia"/>
@@ -785,6 +847,15 @@
           <w:bCs/>
           <w:color w:val="002060"/>
         </w:rPr>
+        <w:t>，应该是对当前的困难很无奈，已经不想动任何一点力气去挣扎了。</w:t>
+      </w:r>
+      <w:r>
+        <w:rPr>
+          <w:rFonts w:hint="eastAsia"/>
+          <w:b/>
+          <w:bCs/>
+          <w:color w:val="002060"/>
+        </w:rPr>
         <w:t>那么就需要我将它们拆解开，拆解开需要注意什么了？时间花费。不可能无限的把时间拿出来。</w:t>
       </w:r>
       <w:r>
@@ -847,18 +918,22 @@
         </w:rPr>
         <w:t>对专注时长的</w:t>
       </w:r>
+      <w:proofErr w:type="gramStart"/>
       <w:r>
         <w:t>”</w:t>
       </w:r>
+      <w:proofErr w:type="gramEnd"/>
       <w:r>
         <w:rPr>
           <w:rFonts w:hint="eastAsia"/>
         </w:rPr>
         <w:t>经常庆祝</w:t>
       </w:r>
+      <w:proofErr w:type="gramStart"/>
       <w:r>
         <w:t>”</w:t>
       </w:r>
+      <w:proofErr w:type="gramEnd"/>
       <w:r>
         <w:rPr>
           <w:rFonts w:hint="eastAsia"/>
@@ -911,7 +986,21 @@
         <w:rPr>
           <w:rFonts w:hint="eastAsia"/>
         </w:rPr>
-        <w:t>日），尝试完之后不想对毕设摆烂了。加油</w:t>
+        <w:t>日），尝试完之后不想对</w:t>
+      </w:r>
+      <w:proofErr w:type="gramStart"/>
+      <w:r>
+        <w:rPr>
+          <w:rFonts w:hint="eastAsia"/>
+        </w:rPr>
+        <w:t>毕设摆烂</w:t>
+      </w:r>
+      <w:proofErr w:type="gramEnd"/>
+      <w:r>
+        <w:rPr>
+          <w:rFonts w:hint="eastAsia"/>
+        </w:rPr>
+        <w:t>了。加油</w:t>
       </w:r>
     </w:p>
     <w:p>
@@ -957,8 +1046,9 @@
           <w:bCs/>
           <w:color w:val="002060"/>
         </w:rPr>
-        <w:t>，特别是听到别人是一稿时候就逼着自己去学了。但是我没有，我那会选择了水过去，现在就痛苦。当然，我之前也是只有赶紧学了把项目能够写出来，应该叫自己能力问题，假如自己也是只差论文，那么也可以按住性子去学，但是我差的好多好多。也正是这个多，让我现在实打实的想摆烂了。</w:t>
-      </w:r>
+        <w:t>，特别是听到别人是一稿时候就逼着自己去学了。但是我没有，我那会选择了水过去，现在就痛苦。当然，我之前也是只有赶紧学了把项目能够写出来，应该叫自己能力问题，假如自己也是只差论文，那么也可以按住性子去学，但是我差的好多好多。也正是这个多，让我现在实打实的</w:t>
+      </w:r>
+      <w:proofErr w:type="gramStart"/>
       <w:r>
         <w:rPr>
           <w:rFonts w:hint="eastAsia"/>
@@ -966,6 +1056,25 @@
           <w:bCs/>
           <w:color w:val="002060"/>
         </w:rPr>
+        <w:t>想摆烂了</w:t>
+      </w:r>
+      <w:proofErr w:type="gramEnd"/>
+      <w:r>
+        <w:rPr>
+          <w:rFonts w:hint="eastAsia"/>
+          <w:b/>
+          <w:bCs/>
+          <w:color w:val="002060"/>
+        </w:rPr>
+        <w:t>。</w:t>
+      </w:r>
+      <w:r>
+        <w:rPr>
+          <w:rFonts w:hint="eastAsia"/>
+          <w:b/>
+          <w:bCs/>
+          <w:color w:val="002060"/>
+        </w:rPr>
         <w:t>啊啊啊啊啊啊，啊啊啊啊啊啊啊。</w:t>
       </w:r>
       <w:r>
@@ -984,7 +1093,27 @@
           <w:bCs/>
           <w:color w:val="FF0000"/>
         </w:rPr>
-        <w:t>只有一点一点的再去学，我该走的弯路和该走的路</w:t>
+        <w:t>只有一点</w:t>
+      </w:r>
+      <w:proofErr w:type="gramStart"/>
+      <w:r>
+        <w:rPr>
+          <w:rFonts w:hint="eastAsia"/>
+          <w:b/>
+          <w:bCs/>
+          <w:color w:val="FF0000"/>
+        </w:rPr>
+        <w:t>一点</w:t>
+      </w:r>
+      <w:proofErr w:type="gramEnd"/>
+      <w:r>
+        <w:rPr>
+          <w:rFonts w:hint="eastAsia"/>
+          <w:b/>
+          <w:bCs/>
+          <w:color w:val="FF0000"/>
+        </w:rPr>
+        <w:t>的再去学，我该走的弯路和该走的路</w:t>
       </w:r>
       <w:r>
         <w:rPr>
@@ -1002,7 +1131,27 @@
           <w:bCs/>
           <w:color w:val="002060"/>
         </w:rPr>
-        <w:t>老规矩，尽人事，听天命。别摆烂，别摆烂，认真写，加油，加油，加油。能够写成什么样就什么样。大不了参加不了答辩，大不了延毕。但是我需要打好我当下的这颗球，打好这颗球，打好它。</w:t>
+        <w:t>老规矩，尽人事，听天命。</w:t>
+      </w:r>
+      <w:proofErr w:type="gramStart"/>
+      <w:r>
+        <w:rPr>
+          <w:rFonts w:hint="eastAsia"/>
+          <w:b/>
+          <w:bCs/>
+          <w:color w:val="002060"/>
+        </w:rPr>
+        <w:t>别摆烂，别摆烂</w:t>
+      </w:r>
+      <w:proofErr w:type="gramEnd"/>
+      <w:r>
+        <w:rPr>
+          <w:rFonts w:hint="eastAsia"/>
+          <w:b/>
+          <w:bCs/>
+          <w:color w:val="002060"/>
+        </w:rPr>
+        <w:t>，认真写，加油，加油，加油。能够写成什么样就什么样。大不了参加不了答辩，大不了延毕。但是我需要打好我当下的这颗球，打好这颗球，打好它。</w:t>
       </w:r>
     </w:p>
     <w:p/>
@@ -1042,6 +1191,7 @@
         </w:rPr>
         <w:t>冷静，一定要冷静，时刻提醒自己冷静。</w:t>
       </w:r>
+      <w:proofErr w:type="gramStart"/>
       <w:r>
         <w:rPr>
           <w:rFonts w:hint="eastAsia"/>
@@ -1049,15 +1199,43 @@
           <w:bCs/>
           <w:color w:val="FF0000"/>
         </w:rPr>
-        <w:t>慢就是快，想要快，其实往往反而慢了。</w:t>
-      </w:r>
-      <w:r>
-        <w:rPr>
-          <w:rFonts w:hint="eastAsia"/>
-          <w:b/>
-          <w:bCs/>
-        </w:rPr>
-        <w:t>耐耐心心读文档，昨晚（</w:t>
+        <w:t>慢就是</w:t>
+      </w:r>
+      <w:proofErr w:type="gramEnd"/>
+      <w:r>
+        <w:rPr>
+          <w:rFonts w:hint="eastAsia"/>
+          <w:b/>
+          <w:bCs/>
+          <w:color w:val="FF0000"/>
+        </w:rPr>
+        <w:t>快，想要快，其实往往反而慢了。</w:t>
+      </w:r>
+      <w:r>
+        <w:rPr>
+          <w:rFonts w:hint="eastAsia"/>
+          <w:b/>
+          <w:bCs/>
+        </w:rPr>
+        <w:t>耐</w:t>
+      </w:r>
+      <w:proofErr w:type="gramStart"/>
+      <w:r>
+        <w:rPr>
+          <w:rFonts w:hint="eastAsia"/>
+          <w:b/>
+          <w:bCs/>
+        </w:rPr>
+        <w:t>耐心心读文档</w:t>
+      </w:r>
+      <w:proofErr w:type="gramEnd"/>
+      <w:r>
+        <w:rPr>
+          <w:rFonts w:hint="eastAsia"/>
+          <w:b/>
+          <w:bCs/>
+        </w:rPr>
+        <w:t>，昨晚（</w:t>
       </w:r>
       <w:r>
         <w:rPr>
@@ -1111,7 +1289,25 @@
           <w:b/>
           <w:bCs/>
         </w:rPr>
-        <w:t>我看到的信息太多了太多了。现在需要</w:t>
+        <w:t>我看到的信息</w:t>
+      </w:r>
+      <w:proofErr w:type="gramStart"/>
+      <w:r>
+        <w:rPr>
+          <w:rFonts w:hint="eastAsia"/>
+          <w:b/>
+          <w:bCs/>
+        </w:rPr>
+        <w:t>太多了太多了</w:t>
+      </w:r>
+      <w:proofErr w:type="gramEnd"/>
+      <w:r>
+        <w:rPr>
+          <w:rFonts w:hint="eastAsia"/>
+          <w:b/>
+          <w:bCs/>
+        </w:rPr>
+        <w:t>。现在需要</w:t>
       </w:r>
       <w:r>
         <w:rPr>
@@ -1195,7 +1391,25 @@
           <w:b/>
           <w:bCs/>
         </w:rPr>
-        <w:t>不可以在自己总结老信息的同时，接触新的信息。</w:t>
+        <w:t>不可以在自己总结</w:t>
+      </w:r>
+      <w:proofErr w:type="gramStart"/>
+      <w:r>
+        <w:rPr>
+          <w:rFonts w:hint="eastAsia"/>
+          <w:b/>
+          <w:bCs/>
+        </w:rPr>
+        <w:t>老信息</w:t>
+      </w:r>
+      <w:proofErr w:type="gramEnd"/>
+      <w:r>
+        <w:rPr>
+          <w:rFonts w:hint="eastAsia"/>
+          <w:b/>
+          <w:bCs/>
+        </w:rPr>
+        <w:t>的同时，接触新的信息。</w:t>
       </w:r>
     </w:p>
     <w:p>
@@ -1321,11 +1535,6 @@
       </w:r>
     </w:p>
     <w:p>
-      <w:pPr>
-        <w:rPr>
-          <w:rFonts w:hint="eastAsia"/>
-        </w:rPr>
-      </w:pPr>
       <w:r>
         <w:rPr>
           <w:rFonts w:hint="eastAsia"/>
@@ -1348,7 +1557,6 @@
     <w:p>
       <w:pPr>
         <w:rPr>
-          <w:rFonts w:hint="eastAsia"/>
           <w:b/>
         </w:rPr>
       </w:pPr>
@@ -1366,13 +1574,41 @@
         <w:rPr>
           <w:rFonts w:hint="eastAsia"/>
         </w:rPr>
-        <w:t>藏锋：我会下意识的表露自己曾经做过什么什么，其实本质就是想让别人知道自己之前很厉害，大可不必，乖乖的闭嘴，做事，闭嘴，做事。</w:t>
-      </w:r>
-      <w:r>
-        <w:rPr>
-          <w:rFonts w:hint="eastAsia"/>
-        </w:rPr>
-        <w:t>按照师傅讲的了，职场的新人，不要随便接话，因为可以会被老员工那成把柄去和老板叫嚣</w:t>
+        <w:t>藏锋：我会下意识的表露自己曾经做过什么</w:t>
+      </w:r>
+      <w:proofErr w:type="gramStart"/>
+      <w:r>
+        <w:rPr>
+          <w:rFonts w:hint="eastAsia"/>
+        </w:rPr>
+        <w:t>什么</w:t>
+      </w:r>
+      <w:proofErr w:type="gramEnd"/>
+      <w:r>
+        <w:rPr>
+          <w:rFonts w:hint="eastAsia"/>
+        </w:rPr>
+        <w:t>，其实本质就是想让别人知道自己之前很厉害，大可不必，乖乖的闭嘴，做事，闭嘴，做事。</w:t>
+      </w:r>
+      <w:r>
+        <w:rPr>
+          <w:rFonts w:hint="eastAsia"/>
+        </w:rPr>
+        <w:t>按照师傅讲的了，</w:t>
+      </w:r>
+      <w:proofErr w:type="gramStart"/>
+      <w:r>
+        <w:rPr>
+          <w:rFonts w:hint="eastAsia"/>
+        </w:rPr>
+        <w:t>职场的</w:t>
+      </w:r>
+      <w:proofErr w:type="gramEnd"/>
+      <w:r>
+        <w:rPr>
+          <w:rFonts w:hint="eastAsia"/>
+        </w:rPr>
+        <w:t>新人，不要随便接话，因为可以会被老员工那成把柄去和老板叫嚣</w:t>
       </w:r>
       <w:r>
         <w:rPr>
@@ -1387,7 +1623,21 @@
         <w:rPr>
           <w:rFonts w:hint="eastAsia"/>
         </w:rPr>
-        <w:t>这个让我死去活来的职场呀，我努力学吧</w:t>
+        <w:t>这个让我死去活来的</w:t>
+      </w:r>
+      <w:proofErr w:type="gramStart"/>
+      <w:r>
+        <w:rPr>
+          <w:rFonts w:hint="eastAsia"/>
+        </w:rPr>
+        <w:t>职场呀</w:t>
+      </w:r>
+      <w:proofErr w:type="gramEnd"/>
+      <w:r>
+        <w:rPr>
+          <w:rFonts w:hint="eastAsia"/>
+        </w:rPr>
+        <w:t>，我努力学吧</w:t>
       </w:r>
       <w:r>
         <w:t>]</w:t>
@@ -1509,7 +1759,21 @@
         <w:rPr>
           <w:rFonts w:hint="eastAsia"/>
         </w:rPr>
-        <w:t>其二是没有正视自己的情况，自己的身世，自己的关系，自己的能力。我之前看到篇帖子说，农村小镇做题家相对比较好的出路是近体制内。</w:t>
+        <w:t>其二是没有正视自己的情况，自己的身世，自己的关系，自己的能力。我之前看到篇帖子说，农村小镇做题家相对比较好的出路是</w:t>
+      </w:r>
+      <w:proofErr w:type="gramStart"/>
+      <w:r>
+        <w:rPr>
+          <w:rFonts w:hint="eastAsia"/>
+        </w:rPr>
+        <w:t>近体制</w:t>
+      </w:r>
+      <w:proofErr w:type="gramEnd"/>
+      <w:r>
+        <w:rPr>
+          <w:rFonts w:hint="eastAsia"/>
+        </w:rPr>
+        <w:t>内。</w:t>
       </w:r>
       <w:r>
         <w:rPr>
@@ -1566,13 +1830,7 @@
         </w:drawing>
       </w:r>
     </w:p>
-    <w:p>
-      <w:pPr>
-        <w:rPr>
-          <w:rFonts w:hint="eastAsia"/>
-        </w:rPr>
-      </w:pPr>
-    </w:p>
+    <w:p/>
     <w:p>
       <w:r>
         <w:rPr>
@@ -1602,7 +1860,21 @@
         <w:rPr>
           <w:rFonts w:hint="eastAsia"/>
         </w:rPr>
-        <w:t>），得到的是天火同人，初九和九四变爻，我目前解不出来，因为我问的是做教育行业是不是我的天命。</w:t>
+        <w:t>），得到的是天火同人，初九和九四变</w:t>
+      </w:r>
+      <w:proofErr w:type="gramStart"/>
+      <w:r>
+        <w:rPr>
+          <w:rFonts w:hint="eastAsia"/>
+        </w:rPr>
+        <w:t>爻</w:t>
+      </w:r>
+      <w:proofErr w:type="gramEnd"/>
+      <w:r>
+        <w:rPr>
+          <w:rFonts w:hint="eastAsia"/>
+        </w:rPr>
+        <w:t>，我目前解不出来，因为我问的是做教育行业是不是我的天命。</w:t>
       </w:r>
       <w:r>
         <w:rPr>
@@ -1650,7 +1922,21 @@
         <w:rPr>
           <w:rFonts w:hint="eastAsia"/>
         </w:rPr>
-        <w:t>不错，以及我自己有班要上喔，也就是意味着我得卷一笔钱到自己能够支撑自己裸考和支撑自己一部分的学费。</w:t>
+        <w:t>不错，以及我自己有班要上喔，也就是意味着我得卷一笔钱到自己能够支撑</w:t>
+      </w:r>
+      <w:proofErr w:type="gramStart"/>
+      <w:r>
+        <w:rPr>
+          <w:rFonts w:hint="eastAsia"/>
+        </w:rPr>
+        <w:t>自己裸考和</w:t>
+      </w:r>
+      <w:proofErr w:type="gramEnd"/>
+      <w:r>
+        <w:rPr>
+          <w:rFonts w:hint="eastAsia"/>
+        </w:rPr>
+        <w:t>支撑自己一部分的学费。</w:t>
       </w:r>
       <w:r>
         <w:rPr>
@@ -1660,11 +1946,6 @@
       </w:r>
     </w:p>
     <w:p>
-      <w:pPr>
-        <w:rPr>
-          <w:rFonts w:hint="eastAsia"/>
-        </w:rPr>
-      </w:pPr>
       <w:r>
         <w:rPr>
           <w:rFonts w:hint="eastAsia"/>
@@ -1786,13 +2067,7 @@
         <w:t>到时候报名之后，兼顾其他几科。</w:t>
       </w:r>
     </w:p>
-    <w:p>
-      <w:pPr>
-        <w:rPr>
-          <w:rFonts w:hint="eastAsia"/>
-        </w:rPr>
-      </w:pPr>
-    </w:p>
+    <w:p/>
     <w:p>
       <w:pPr>
         <w:pStyle w:val="3"/>
@@ -1818,13 +2093,20 @@
       </w:r>
     </w:p>
     <w:p>
-      <w:r>
-        <w:rPr>
-          <w:rFonts w:hint="eastAsia"/>
-        </w:rPr>
-        <w:t>不要不要不要停止面试。</w:t>
-      </w:r>
-      <w:bookmarkStart w:id="0" w:name="_GoBack"/>
+      <w:proofErr w:type="gramStart"/>
+      <w:r>
+        <w:rPr>
+          <w:rFonts w:hint="eastAsia"/>
+        </w:rPr>
+        <w:t>不要不要不要</w:t>
+      </w:r>
+      <w:proofErr w:type="gramEnd"/>
+      <w:r>
+        <w:rPr>
+          <w:rFonts w:hint="eastAsia"/>
+        </w:rPr>
+        <w:t>停止面试。</w:t>
+      </w:r>
       <w:r>
         <w:rPr>
           <w:rFonts w:hint="eastAsia"/>
@@ -1832,7 +2114,6 @@
         </w:rPr>
         <w:t>自主学习能力一直得有，一直得走</w:t>
       </w:r>
-      <w:bookmarkEnd w:id="0"/>
       <w:r>
         <w:rPr>
           <w:rFonts w:hint="eastAsia"/>
@@ -1853,7 +2134,21 @@
         <w:rPr>
           <w:rFonts w:hint="eastAsia"/>
         </w:rPr>
-        <w:t>于面试找工作了，只要符合其写的一半的要求，就可以去了。</w:t>
+        <w:t>于</w:t>
+      </w:r>
+      <w:proofErr w:type="gramStart"/>
+      <w:r>
+        <w:rPr>
+          <w:rFonts w:hint="eastAsia"/>
+        </w:rPr>
+        <w:t>面试找</w:t>
+      </w:r>
+      <w:proofErr w:type="gramEnd"/>
+      <w:r>
+        <w:rPr>
+          <w:rFonts w:hint="eastAsia"/>
+        </w:rPr>
+        <w:t>工作了，只要符合其写的一半的要求，就可以去了。</w:t>
       </w:r>
     </w:p>
     <w:p/>
@@ -1950,6 +2245,7 @@
         </w:rPr>
         <w:t>这是个</w:t>
       </w:r>
+      <w:proofErr w:type="gramStart"/>
       <w:r>
         <w:rPr>
           <w:b/>
@@ -1958,6 +2254,7 @@
         </w:rPr>
         <w:t>”</w:t>
       </w:r>
+      <w:proofErr w:type="gramEnd"/>
       <w:r>
         <w:rPr>
           <w:rFonts w:hint="eastAsia"/>
@@ -1967,6 +2264,7 @@
         </w:rPr>
         <w:t>场</w:t>
       </w:r>
+      <w:proofErr w:type="gramStart"/>
       <w:r>
         <w:rPr>
           <w:b/>
@@ -1975,6 +2273,7 @@
         </w:rPr>
         <w:t>”</w:t>
       </w:r>
+      <w:proofErr w:type="gramEnd"/>
       <w:r>
         <w:rPr>
           <w:rFonts w:hint="eastAsia"/>
@@ -2002,6 +2301,7 @@
         </w:rPr>
         <w:t>的观点在立场的圈子里无法立足，因为没有</w:t>
       </w:r>
+      <w:proofErr w:type="gramStart"/>
       <w:r>
         <w:rPr>
           <w:b/>
@@ -2010,6 +2310,7 @@
         </w:rPr>
         <w:t>”</w:t>
       </w:r>
+      <w:proofErr w:type="gramEnd"/>
       <w:r>
         <w:rPr>
           <w:rFonts w:hint="eastAsia"/>
@@ -2019,6 +2320,7 @@
         </w:rPr>
         <w:t>场</w:t>
       </w:r>
+      <w:proofErr w:type="gramStart"/>
       <w:r>
         <w:rPr>
           <w:b/>
@@ -2027,6 +2329,7 @@
         </w:rPr>
         <w:t>”</w:t>
       </w:r>
+      <w:proofErr w:type="gramEnd"/>
       <w:r>
         <w:rPr>
           <w:rFonts w:hint="eastAsia"/>
@@ -2075,24 +2378,29 @@
         </w:rPr>
         <w:t>你和赵一曼说</w:t>
       </w:r>
+      <w:proofErr w:type="gramStart"/>
       <w:r>
         <w:t>’</w:t>
       </w:r>
+      <w:proofErr w:type="gramEnd"/>
       <w:r>
         <w:rPr>
           <w:rFonts w:hint="eastAsia"/>
         </w:rPr>
         <w:t>别打鬼子了，要丢掉命的</w:t>
       </w:r>
+      <w:proofErr w:type="gramStart"/>
       <w:r>
         <w:t>’</w:t>
       </w:r>
+      <w:proofErr w:type="gramEnd"/>
       <w:r>
         <w:rPr>
           <w:rFonts w:hint="eastAsia"/>
         </w:rPr>
         <w:t>，你和贪官说</w:t>
       </w:r>
+      <w:proofErr w:type="gramStart"/>
       <w:r>
         <w:t>’</w:t>
       </w:r>
@@ -2100,11 +2408,20 @@
         <w:rPr>
           <w:rFonts w:hint="eastAsia"/>
         </w:rPr>
-        <w:t>别再贪了，会杀头的</w:t>
-      </w:r>
+        <w:t>别再贪了</w:t>
+      </w:r>
+      <w:proofErr w:type="gramEnd"/>
+      <w:r>
+        <w:rPr>
+          <w:rFonts w:hint="eastAsia"/>
+        </w:rPr>
+        <w:t>，会杀头的</w:t>
+      </w:r>
+      <w:proofErr w:type="gramStart"/>
       <w:r>
         <w:t>’</w:t>
       </w:r>
+      <w:proofErr w:type="gramEnd"/>
       <w:r>
         <w:rPr>
           <w:rFonts w:hint="eastAsia"/>
@@ -2261,7 +2578,21 @@
         <w:rPr>
           <w:rFonts w:hint="eastAsia"/>
         </w:rPr>
-        <w:t>一、健康维度</w:t>
+        <w:t>一、</w:t>
+      </w:r>
+      <w:proofErr w:type="gramStart"/>
+      <w:r>
+        <w:rPr>
+          <w:rFonts w:hint="eastAsia"/>
+        </w:rPr>
+        <w:t>健康维</w:t>
+      </w:r>
+      <w:proofErr w:type="gramEnd"/>
+      <w:r>
+        <w:rPr>
+          <w:rFonts w:hint="eastAsia"/>
+        </w:rPr>
+        <w:t>度</w:t>
       </w:r>
     </w:p>
     <w:p>
@@ -2302,8 +2633,16 @@
         <w:rPr>
           <w:rFonts w:hint="eastAsia"/>
         </w:rPr>
-        <w:t>————</w:t>
-      </w:r>
+        <w:t>——</w:t>
+      </w:r>
+      <w:proofErr w:type="gramStart"/>
+      <w:r>
+        <w:rPr>
+          <w:rFonts w:hint="eastAsia"/>
+        </w:rPr>
+        <w:t>——</w:t>
+      </w:r>
+      <w:proofErr w:type="gramEnd"/>
       <w:r>
         <w:rPr>
           <w:rFonts w:hint="eastAsia"/>
@@ -2324,24 +2663,28 @@
         </w:rPr>
         <w:t>——</w:t>
       </w:r>
+      <w:proofErr w:type="spellStart"/>
       <w:r>
         <w:rPr>
           <w:rFonts w:hint="eastAsia"/>
         </w:rPr>
         <w:t>bian</w:t>
       </w:r>
+      <w:proofErr w:type="spellEnd"/>
       <w:r>
         <w:rPr>
           <w:rFonts w:hint="eastAsia"/>
         </w:rPr>
         <w:t>秘的时候，可以脚后跟、屁股、后脑勺靠墙站个三首歌的样子，以及早餐带一些油脂，不然唇边</w:t>
       </w:r>
+      <w:proofErr w:type="spellStart"/>
       <w:r>
         <w:rPr>
           <w:rFonts w:hint="eastAsia"/>
         </w:rPr>
         <w:t>dou</w:t>
       </w:r>
+      <w:proofErr w:type="spellEnd"/>
       <w:r>
         <w:rPr>
           <w:rFonts w:hint="eastAsia"/>
@@ -2521,7 +2864,27 @@
           <w:bCs/>
           <w:color w:val="FF0000"/>
         </w:rPr>
-        <w:t>我们可以拿一些走到我们之前的国家群体作为参考，预测一下我们将会大致到何种境地</w:t>
+        <w:t>我们可以拿一些走到我们之前的国家群体作为参考，预测一下我们将会</w:t>
+      </w:r>
+      <w:proofErr w:type="gramStart"/>
+      <w:r>
+        <w:rPr>
+          <w:rFonts w:hint="eastAsia"/>
+          <w:b/>
+          <w:bCs/>
+          <w:color w:val="FF0000"/>
+        </w:rPr>
+        <w:t>大致到</w:t>
+      </w:r>
+      <w:proofErr w:type="gramEnd"/>
+      <w:r>
+        <w:rPr>
+          <w:rFonts w:hint="eastAsia"/>
+          <w:b/>
+          <w:bCs/>
+          <w:color w:val="FF0000"/>
+        </w:rPr>
+        <w:t>何种境地</w:t>
       </w:r>
       <w:r>
         <w:rPr>
@@ -2535,7 +2898,21 @@
         <w:rPr>
           <w:rFonts w:hint="eastAsia"/>
         </w:rPr>
-        <w:t>比如，我应该在涛哥视频中看到过，我们可以看看国外是怎么样的，找差距找不同。以及最近看到的，当前中国的形式有点子像泡沫化之前的日本。</w:t>
+        <w:t>比如，我应该</w:t>
+      </w:r>
+      <w:proofErr w:type="gramStart"/>
+      <w:r>
+        <w:rPr>
+          <w:rFonts w:hint="eastAsia"/>
+        </w:rPr>
+        <w:t>在涛哥</w:t>
+      </w:r>
+      <w:proofErr w:type="gramEnd"/>
+      <w:r>
+        <w:rPr>
+          <w:rFonts w:hint="eastAsia"/>
+        </w:rPr>
+        <w:t>视频中看到过，我们可以看看国外是怎么样的，找差距找不同。以及最近看到的，当前中国的形式有点子像泡沫化之前的日本。</w:t>
       </w:r>
     </w:p>
     <w:p/>
@@ -2544,7 +2921,21 @@
         <w:rPr>
           <w:rFonts w:hint="eastAsia"/>
         </w:rPr>
-        <w:t>——关于信息差：多看看新闻直播，定期看看一些政府官网的内容来了解顶层设计。哪个方向是国家重点关注的，那个方向就</w:t>
+        <w:t>——关于信息差：多看看新闻直播，定期看看一些</w:t>
+      </w:r>
+      <w:proofErr w:type="gramStart"/>
+      <w:r>
+        <w:rPr>
+          <w:rFonts w:hint="eastAsia"/>
+        </w:rPr>
+        <w:t>政府官网的</w:t>
+      </w:r>
+      <w:proofErr w:type="gramEnd"/>
+      <w:r>
+        <w:rPr>
+          <w:rFonts w:hint="eastAsia"/>
+        </w:rPr>
+        <w:t>内容来了解顶层设计。哪个方向是国家重点关注的，那个方向就</w:t>
       </w:r>
       <w:r>
         <w:rPr>
@@ -2588,6 +2979,36 @@
         </w:rPr>
         <w:t>。得依靠其他的裁定应该出什么内容，怎么出。</w:t>
       </w:r>
+      <w:r>
+        <w:rPr>
+          <w:rFonts w:hint="eastAsia"/>
+        </w:rPr>
+        <w:t>【</w:t>
+      </w:r>
+      <w:r>
+        <w:rPr>
+          <w:rFonts w:hint="eastAsia"/>
+        </w:rPr>
+        <w:t>2024-11-06.</w:t>
+      </w:r>
+      <w:r>
+        <w:rPr>
+          <w:rFonts w:hint="eastAsia"/>
+        </w:rPr>
+        <w:t>我细化一下，我自己是想按照讲故事的方式去讲生活讲故事</w:t>
+      </w:r>
+      <w:r>
+        <w:rPr>
+          <w:rFonts w:hint="eastAsia"/>
+        </w:rPr>
+        <w:t>。故事</w:t>
+      </w:r>
+      <w:r>
+        <w:rPr>
+          <w:rFonts w:hint="eastAsia"/>
+        </w:rPr>
+        <w:t>】</w:t>
+      </w:r>
     </w:p>
     <w:p/>
     <w:p>
@@ -2595,13 +3016,41 @@
         <w:rPr>
           <w:rFonts w:hint="eastAsia"/>
         </w:rPr>
-        <w:t>——不要提前买或者提前积累一些自己觉得未来会用到的东西。即是当下会便宜些，</w:t>
-      </w:r>
-      <w:r>
-        <w:rPr>
-          <w:rFonts w:hint="eastAsia"/>
-        </w:rPr>
-        <w:t>确定需要了才去买，不要提前屯，屯着屯着就扔了。</w:t>
+        <w:t>——不要提前买或者提前积累一些自己觉得未来会用到的东西。即是</w:t>
+      </w:r>
+      <w:proofErr w:type="gramStart"/>
+      <w:r>
+        <w:rPr>
+          <w:rFonts w:hint="eastAsia"/>
+        </w:rPr>
+        <w:t>当下会</w:t>
+      </w:r>
+      <w:proofErr w:type="gramEnd"/>
+      <w:r>
+        <w:rPr>
+          <w:rFonts w:hint="eastAsia"/>
+        </w:rPr>
+        <w:t>便宜些，</w:t>
+      </w:r>
+      <w:r>
+        <w:rPr>
+          <w:rFonts w:hint="eastAsia"/>
+        </w:rPr>
+        <w:t>确定需要了才去买，不要提前屯，</w:t>
+      </w:r>
+      <w:proofErr w:type="gramStart"/>
+      <w:r>
+        <w:rPr>
+          <w:rFonts w:hint="eastAsia"/>
+        </w:rPr>
+        <w:t>屯着屯着</w:t>
+      </w:r>
+      <w:proofErr w:type="gramEnd"/>
+      <w:r>
+        <w:rPr>
+          <w:rFonts w:hint="eastAsia"/>
+        </w:rPr>
+        <w:t>就扔了。</w:t>
       </w:r>
     </w:p>
     <w:p/>
@@ -2610,7 +3059,21 @@
         <w:rPr>
           <w:rFonts w:hint="eastAsia"/>
         </w:rPr>
-        <w:t>——袁伟伦去吃别人请客的饭带伴手礼这个习惯我得学学。</w:t>
+        <w:t>——袁伟伦去吃别人请客的饭</w:t>
+      </w:r>
+      <w:proofErr w:type="gramStart"/>
+      <w:r>
+        <w:rPr>
+          <w:rFonts w:hint="eastAsia"/>
+        </w:rPr>
+        <w:t>带伴手</w:t>
+      </w:r>
+      <w:proofErr w:type="gramEnd"/>
+      <w:r>
+        <w:rPr>
+          <w:rFonts w:hint="eastAsia"/>
+        </w:rPr>
+        <w:t>礼这个习惯我得学学。</w:t>
       </w:r>
     </w:p>
     <w:p/>
@@ -2621,12 +3084,14 @@
         </w:rPr>
         <w:t>——我讲课的问题：①说话较快这儿的毛病是一直在啊，</w:t>
       </w:r>
+      <w:proofErr w:type="spellStart"/>
       <w:r>
         <w:rPr>
           <w:rFonts w:hint="eastAsia"/>
         </w:rPr>
         <w:t>tmd</w:t>
       </w:r>
+      <w:proofErr w:type="spellEnd"/>
       <w:r>
         <w:rPr>
           <w:rFonts w:hint="eastAsia"/>
@@ -2783,12 +3248,14 @@
         </w:rPr>
         <w:t>我内心会觉得自己能够购买它。真</w:t>
       </w:r>
+      <w:proofErr w:type="spellStart"/>
       <w:r>
         <w:rPr>
           <w:rFonts w:hint="eastAsia"/>
         </w:rPr>
         <w:t>jb</w:t>
       </w:r>
+      <w:proofErr w:type="spellEnd"/>
       <w:r>
         <w:rPr>
           <w:rFonts w:hint="eastAsia"/>
@@ -2811,13 +3278,324 @@
         <w:rPr>
           <w:rFonts w:hint="eastAsia"/>
         </w:rPr>
-        <w:t>关于自媒体，我现在有个任务是把人设打造出来，我到底是怎么样的人设，同时，注意输出东西，要输出东西。在输出东西的时候，之前已经学过方法了——即将自己的想法综合当前平台上的文章、见解来综合，综合为自己</w:t>
-      </w:r>
-      <w:r>
-        <w:rPr>
-          <w:rFonts w:hint="eastAsia"/>
-        </w:rPr>
-        <w:t>的。现在新加上学苏轼的读书方法，我在输出的时候，就去找相应的内容，专门找，从而把自己的内容打磨精致。</w:t>
+        <w:t>关于自媒体，我现在有</w:t>
+      </w:r>
+      <w:proofErr w:type="gramStart"/>
+      <w:r>
+        <w:rPr>
+          <w:rFonts w:hint="eastAsia"/>
+        </w:rPr>
+        <w:t>个任务</w:t>
+      </w:r>
+      <w:proofErr w:type="gramEnd"/>
+      <w:r>
+        <w:rPr>
+          <w:rFonts w:hint="eastAsia"/>
+        </w:rPr>
+        <w:t>是把人设打造出来，我到底是怎么样的人设，同时，注意输出东西，要输出东西。在输出东西的时候，之前已经学</w:t>
+      </w:r>
+      <w:proofErr w:type="gramStart"/>
+      <w:r>
+        <w:rPr>
+          <w:rFonts w:hint="eastAsia"/>
+        </w:rPr>
+        <w:t>过方法</w:t>
+      </w:r>
+      <w:proofErr w:type="gramEnd"/>
+      <w:r>
+        <w:rPr>
+          <w:rFonts w:hint="eastAsia"/>
+        </w:rPr>
+        <w:t>了——即将自己的想法综合当前平台上的文章、见解来综合，综合为自己</w:t>
+      </w:r>
+      <w:r>
+        <w:rPr>
+          <w:rFonts w:hint="eastAsia"/>
+        </w:rPr>
+        <w:t>的。现在新加上学苏轼的读书方法，我在输出的时候，就去</w:t>
+      </w:r>
+      <w:proofErr w:type="gramStart"/>
+      <w:r>
+        <w:rPr>
+          <w:rFonts w:hint="eastAsia"/>
+        </w:rPr>
+        <w:t>找相应</w:t>
+      </w:r>
+      <w:proofErr w:type="gramEnd"/>
+      <w:r>
+        <w:rPr>
+          <w:rFonts w:hint="eastAsia"/>
+        </w:rPr>
+        <w:t>的内容，专门找，从而把自己的内容打磨精致。</w:t>
+      </w:r>
+    </w:p>
+    <w:p/>
+    <w:p>
+      <w:r>
+        <w:rPr>
+          <w:rFonts w:hint="eastAsia"/>
+        </w:rPr>
+        <w:t>——</w:t>
+      </w:r>
+      <w:r>
+        <w:rPr>
+          <w:rFonts w:hint="eastAsia"/>
+        </w:rPr>
+        <w:t xml:space="preserve"> </w:t>
+      </w:r>
+      <w:r>
+        <w:rPr>
+          <w:rFonts w:hint="eastAsia"/>
+        </w:rPr>
+        <w:t>关于输出。自己计划强制输出题目，我也看到了讲好一道题目对我自己的帮助，但是会存在一定的惰性，所以我想强制，可以模仿武老师那种做法</w:t>
+      </w:r>
+      <w:r>
+        <w:rPr>
+          <w:rFonts w:hint="eastAsia"/>
+        </w:rPr>
+        <w:t>，但是我得</w:t>
+      </w:r>
+      <w:proofErr w:type="gramStart"/>
+      <w:r>
+        <w:rPr>
+          <w:rFonts w:hint="eastAsia"/>
+        </w:rPr>
+        <w:t>顺考纲</w:t>
+      </w:r>
+      <w:proofErr w:type="gramEnd"/>
+      <w:r>
+        <w:rPr>
+          <w:rFonts w:hint="eastAsia"/>
+        </w:rPr>
+        <w:t>+</w:t>
+      </w:r>
+      <w:r>
+        <w:rPr>
+          <w:rFonts w:hint="eastAsia"/>
+        </w:rPr>
+        <w:t>挑选我看着</w:t>
+      </w:r>
+      <w:proofErr w:type="gramStart"/>
+      <w:r>
+        <w:rPr>
+          <w:rFonts w:hint="eastAsia"/>
+        </w:rPr>
+        <w:t>懵</w:t>
+      </w:r>
+      <w:proofErr w:type="gramEnd"/>
+      <w:r>
+        <w:rPr>
+          <w:rFonts w:hint="eastAsia"/>
+        </w:rPr>
+        <w:t>逼的题目，也就是超出我舒适圈之外的东西。</w:t>
+      </w:r>
+      <w:r>
+        <w:rPr>
+          <w:rFonts w:hint="eastAsia"/>
+        </w:rPr>
+        <w:t>【待实践，即可启动】</w:t>
+      </w:r>
+    </w:p>
+    <w:p>
+      <w:pPr>
+        <w:rPr>
+          <w:rFonts w:hint="eastAsia"/>
+        </w:rPr>
+      </w:pPr>
+    </w:p>
+    <w:p>
+      <w:r>
+        <w:rPr>
+          <w:rFonts w:hint="eastAsia"/>
+        </w:rPr>
+        <w:t>——</w:t>
+      </w:r>
+      <w:r>
+        <w:rPr>
+          <w:rFonts w:hint="eastAsia"/>
+        </w:rPr>
+        <w:t xml:space="preserve"> </w:t>
+      </w:r>
+      <w:r>
+        <w:rPr>
+          <w:rFonts w:hint="eastAsia"/>
+        </w:rPr>
+        <w:t>关于讲课的框架，大骨架差不多在完善了，需要通过试卷和随机抽</w:t>
+      </w:r>
+      <w:proofErr w:type="gramStart"/>
+      <w:r>
+        <w:rPr>
+          <w:rFonts w:hint="eastAsia"/>
+        </w:rPr>
+        <w:t>题帮助</w:t>
+      </w:r>
+      <w:proofErr w:type="gramEnd"/>
+      <w:r>
+        <w:rPr>
+          <w:rFonts w:hint="eastAsia"/>
+        </w:rPr>
+        <w:t>自己弥补细节上的东西。</w:t>
+      </w:r>
+    </w:p>
+    <w:p/>
+    <w:p>
+      <w:pPr>
+        <w:rPr>
+          <w:b/>
+          <w:bCs/>
+        </w:rPr>
+      </w:pPr>
+      <w:r>
+        <w:rPr>
+          <w:rFonts w:hint="eastAsia"/>
+        </w:rPr>
+        <w:t>——</w:t>
+      </w:r>
+      <w:r>
+        <w:rPr>
+          <w:rFonts w:hint="eastAsia"/>
+          <w:b/>
+          <w:bCs/>
+        </w:rPr>
+        <w:t>关于互联网</w:t>
+      </w:r>
+      <w:r>
+        <w:rPr>
+          <w:rFonts w:hint="eastAsia"/>
+          <w:b/>
+          <w:bCs/>
+        </w:rPr>
+        <w:t>+</w:t>
+      </w:r>
+      <w:r>
+        <w:rPr>
+          <w:rFonts w:hint="eastAsia"/>
+          <w:b/>
+          <w:bCs/>
+        </w:rPr>
+        <w:t>教育，刘波说了“当前教育的最大问题是‘因材施教’”，也就是给不同需求的同学</w:t>
+      </w:r>
+      <w:proofErr w:type="gramStart"/>
+      <w:r>
+        <w:rPr>
+          <w:rFonts w:hint="eastAsia"/>
+          <w:b/>
+          <w:bCs/>
+        </w:rPr>
+        <w:t>喂不同</w:t>
+      </w:r>
+      <w:proofErr w:type="gramEnd"/>
+      <w:r>
+        <w:rPr>
+          <w:rFonts w:hint="eastAsia"/>
+          <w:b/>
+          <w:bCs/>
+        </w:rPr>
+        <w:t>的资料、知识帮助其突破，那么，这种下来，教育是分为环节的，一个环节完成，交给另一个环节，而非现在的一直跟着走。这个“数据”怎么获得？通过考试错误内容的登记（</w:t>
+      </w:r>
+      <w:proofErr w:type="gramStart"/>
+      <w:r>
+        <w:rPr>
+          <w:rFonts w:hint="eastAsia"/>
+          <w:b/>
+          <w:bCs/>
+        </w:rPr>
+        <w:t>微信小</w:t>
+      </w:r>
+      <w:proofErr w:type="gramEnd"/>
+      <w:r>
+        <w:rPr>
+          <w:rFonts w:hint="eastAsia"/>
+          <w:b/>
+          <w:bCs/>
+        </w:rPr>
+        <w:t>程序）实现</w:t>
+      </w:r>
+      <w:r>
+        <w:rPr>
+          <w:rFonts w:hint="eastAsia"/>
+          <w:b/>
+          <w:bCs/>
+        </w:rPr>
+        <w:t>+</w:t>
+      </w:r>
+      <w:r>
+        <w:rPr>
+          <w:rFonts w:hint="eastAsia"/>
+          <w:b/>
+          <w:bCs/>
+        </w:rPr>
+        <w:t>老师登记学生错的作业</w:t>
+      </w:r>
+      <w:r>
+        <w:rPr>
+          <w:rFonts w:hint="eastAsia"/>
+          <w:b/>
+          <w:bCs/>
+        </w:rPr>
+        <w:t>+</w:t>
+      </w:r>
+      <w:r>
+        <w:rPr>
+          <w:rFonts w:hint="eastAsia"/>
+          <w:b/>
+          <w:bCs/>
+        </w:rPr>
+        <w:t>学生登记自己错的东西，在这些数据中分配权重来拿出适合的、推荐的题目内容、学习内容给学生，给老师，从而实现因材施教。</w:t>
+      </w:r>
+      <w:r>
+        <w:rPr>
+          <w:rFonts w:hint="eastAsia"/>
+          <w:b/>
+          <w:bCs/>
+        </w:rPr>
+        <w:t>还要可视化显示给家长看，把他们加入进来。</w:t>
+      </w:r>
+    </w:p>
+    <w:p>
+      <w:pPr>
+        <w:rPr>
+          <w:rFonts w:hint="eastAsia"/>
+        </w:rPr>
+      </w:pPr>
+      <w:r>
+        <w:rPr>
+          <w:rFonts w:hint="eastAsia"/>
+          <w:b/>
+          <w:bCs/>
+        </w:rPr>
+        <w:t>那么，这里面的数据库就包括</w:t>
+      </w:r>
+      <w:proofErr w:type="gramStart"/>
+      <w:r>
+        <w:rPr>
+          <w:rFonts w:hint="eastAsia"/>
+          <w:b/>
+          <w:bCs/>
+        </w:rPr>
+        <w:t>存学生</w:t>
+      </w:r>
+      <w:proofErr w:type="gramEnd"/>
+      <w:r>
+        <w:rPr>
+          <w:rFonts w:hint="eastAsia"/>
+          <w:b/>
+          <w:bCs/>
+        </w:rPr>
+        <w:t>的数据、存题库的数据（这里可以缓和一下，由老师代劳）</w:t>
+      </w:r>
+    </w:p>
+    <w:p>
+      <w:pPr>
+        <w:rPr>
+          <w:rFonts w:hint="eastAsia"/>
+        </w:rPr>
+      </w:pPr>
+      <w:r>
+        <w:rPr>
+          <w:rFonts w:hint="eastAsia"/>
+        </w:rPr>
+        <w:t>——</w:t>
       </w:r>
     </w:p>
     <w:p>
@@ -2914,7 +3692,21 @@
         <w:rPr>
           <w:rFonts w:hint="eastAsia"/>
         </w:rPr>
-        <w:t>三、幸福维度</w:t>
+        <w:t>三、</w:t>
+      </w:r>
+      <w:proofErr w:type="gramStart"/>
+      <w:r>
+        <w:rPr>
+          <w:rFonts w:hint="eastAsia"/>
+        </w:rPr>
+        <w:t>幸福维</w:t>
+      </w:r>
+      <w:proofErr w:type="gramEnd"/>
+      <w:r>
+        <w:rPr>
+          <w:rFonts w:hint="eastAsia"/>
+        </w:rPr>
+        <w:t>度</w:t>
       </w:r>
     </w:p>
     <w:p>
@@ -2948,7 +3740,21 @@
         <w:rPr>
           <w:rFonts w:hint="eastAsia"/>
         </w:rPr>
-        <w:t>中国人是嘴里喊着躺平，心里全是酸楚，没有谁愿意真真正正的躺平的。</w:t>
+        <w:t>中国人是嘴里喊着躺平，心里全是酸楚，没有谁愿意真</w:t>
+      </w:r>
+      <w:proofErr w:type="gramStart"/>
+      <w:r>
+        <w:rPr>
+          <w:rFonts w:hint="eastAsia"/>
+        </w:rPr>
+        <w:t>真正</w:t>
+      </w:r>
+      <w:proofErr w:type="gramEnd"/>
+      <w:r>
+        <w:rPr>
+          <w:rFonts w:hint="eastAsia"/>
+        </w:rPr>
+        <w:t>正的躺平的。</w:t>
       </w:r>
       <w:r>
         <w:rPr>
@@ -3036,7 +3842,14 @@
         <w:rPr>
           <w:rFonts w:hint="eastAsia"/>
         </w:rPr>
-        <w:t>就是其中的因，这时</w:t>
+        <w:t>就是</w:t>
+      </w:r>
+      <w:r>
+        <w:rPr>
+          <w:rFonts w:hint="eastAsia"/>
+        </w:rPr>
+        <w:lastRenderedPageBreak/>
+        <w:t>其中的因，这时</w:t>
       </w:r>
       <w:r>
         <w:rPr>
@@ -3048,7 +3861,21 @@
         <w:rPr>
           <w:rFonts w:hint="eastAsia"/>
         </w:rPr>
-        <w:t>说什么都是借口，怎么说都是错。因此这事就是最好不要让它出现，出现了就受着。此为不缘起</w:t>
+        <w:t>说什么都是借口，怎么说都是错。因此这事就是最好不要让它出现，出现了就受着。此为</w:t>
+      </w:r>
+      <w:proofErr w:type="gramStart"/>
+      <w:r>
+        <w:rPr>
+          <w:rFonts w:hint="eastAsia"/>
+        </w:rPr>
+        <w:t>不</w:t>
+      </w:r>
+      <w:proofErr w:type="gramEnd"/>
+      <w:r>
+        <w:rPr>
+          <w:rFonts w:hint="eastAsia"/>
+        </w:rPr>
+        <w:t>缘起</w:t>
       </w:r>
       <w:r>
         <w:rPr>
@@ -3143,7 +3970,21 @@
         <w:rPr>
           <w:rFonts w:hint="eastAsia"/>
         </w:rPr>
-        <w:t>解决因，实在解决不了就摆烂受着的</w:t>
+        <w:t>解决因，实在解决不了</w:t>
+      </w:r>
+      <w:proofErr w:type="gramStart"/>
+      <w:r>
+        <w:rPr>
+          <w:rFonts w:hint="eastAsia"/>
+        </w:rPr>
+        <w:t>就摆烂受着</w:t>
+      </w:r>
+      <w:proofErr w:type="gramEnd"/>
+      <w:r>
+        <w:rPr>
+          <w:rFonts w:hint="eastAsia"/>
+        </w:rPr>
+        <w:t>的</w:t>
       </w:r>
       <w:r>
         <w:rPr>
@@ -3180,7 +4021,6 @@
         <w:rPr>
           <w:rFonts w:hint="eastAsia"/>
         </w:rPr>
-        <w:lastRenderedPageBreak/>
         <w:t>3.2</w:t>
       </w:r>
       <w:r>
@@ -3486,7 +4326,21 @@
         <w:rPr>
           <w:rFonts w:hint="eastAsia"/>
         </w:rPr>
-        <w:t>————我现在就能够清晰的感觉，我对有些观点，似乎见过听过，但是找不到出处，找不到根据了</w:t>
+        <w:t>——</w:t>
+      </w:r>
+      <w:proofErr w:type="gramStart"/>
+      <w:r>
+        <w:rPr>
+          <w:rFonts w:hint="eastAsia"/>
+        </w:rPr>
+        <w:t>——</w:t>
+      </w:r>
+      <w:proofErr w:type="gramEnd"/>
+      <w:r>
+        <w:rPr>
+          <w:rFonts w:hint="eastAsia"/>
+        </w:rPr>
+        <w:t>我现在就能够清晰的感觉，我对有些观点，似乎见过听过，但是找不到出处，找不到根据了</w:t>
       </w:r>
       <w:r>
         <w:rPr>
@@ -3543,7 +4397,21 @@
         <w:rPr>
           <w:rFonts w:hint="eastAsia"/>
         </w:rPr>
-        <w:t>我突然感觉我想知道的，想看到的太多了，是我自己主动去各个求观点，求思考方式，求视角，求知识</w:t>
+        <w:t>我突然感觉我想知道的，想看到的太多了，是我自己主动去各个求观点，</w:t>
+      </w:r>
+      <w:proofErr w:type="gramStart"/>
+      <w:r>
+        <w:rPr>
+          <w:rFonts w:hint="eastAsia"/>
+        </w:rPr>
+        <w:t>求思考</w:t>
+      </w:r>
+      <w:proofErr w:type="gramEnd"/>
+      <w:r>
+        <w:rPr>
+          <w:rFonts w:hint="eastAsia"/>
+        </w:rPr>
+        <w:t>方式，求视角，求知识</w:t>
       </w:r>
       <w:r>
         <w:rPr>
@@ -3615,7 +4483,21 @@
         <w:rPr>
           <w:rFonts w:hint="eastAsia"/>
         </w:rPr>
-        <w:t>这个度其实挺难协调的</w:t>
+        <w:t>这个</w:t>
+      </w:r>
+      <w:proofErr w:type="gramStart"/>
+      <w:r>
+        <w:rPr>
+          <w:rFonts w:hint="eastAsia"/>
+        </w:rPr>
+        <w:t>度其实</w:t>
+      </w:r>
+      <w:proofErr w:type="gramEnd"/>
+      <w:r>
+        <w:rPr>
+          <w:rFonts w:hint="eastAsia"/>
+        </w:rPr>
+        <w:t>挺难协调的</w:t>
       </w:r>
       <w:r>
         <w:rPr>
@@ -3738,7 +4620,6 @@
         <w:rPr>
           <w:noProof/>
         </w:rPr>
-        <w:lastRenderedPageBreak/>
         <w:drawing>
           <wp:inline distT="0" distB="0" distL="0" distR="0" wp14:anchorId="5B04B7ED" wp14:editId="5C80A53E">
             <wp:extent cx="4811917" cy="2227911"/>
@@ -3794,7 +4675,35 @@
         <w:rPr>
           <w:rFonts w:hint="eastAsia"/>
         </w:rPr>
-        <w:t>触动我的点在于我自己读得就其实蛮散乱得，不系统，蔡佬这种系统的读书让我想起我之前想写矛盾论文章时候的聚类思想，聚类起来放给脑瓜子进行模型训练，当然刷题其实也有点这种意思的。</w:t>
+        <w:t>触动我的点在于我自己读得就其实蛮散乱得，不系统，</w:t>
+      </w:r>
+      <w:proofErr w:type="gramStart"/>
+      <w:r>
+        <w:rPr>
+          <w:rFonts w:hint="eastAsia"/>
+        </w:rPr>
+        <w:t>蔡佬</w:t>
+      </w:r>
+      <w:proofErr w:type="gramEnd"/>
+      <w:r>
+        <w:rPr>
+          <w:rFonts w:hint="eastAsia"/>
+        </w:rPr>
+        <w:t>这种系统的读书让我想起我之前想写矛盾论文章时候的聚类思想，聚类起来放给脑瓜子进行模型训练，</w:t>
+      </w:r>
+      <w:proofErr w:type="gramStart"/>
+      <w:r>
+        <w:rPr>
+          <w:rFonts w:hint="eastAsia"/>
+        </w:rPr>
+        <w:t>当然刷题其实</w:t>
+      </w:r>
+      <w:proofErr w:type="gramEnd"/>
+      <w:r>
+        <w:rPr>
+          <w:rFonts w:hint="eastAsia"/>
+        </w:rPr>
+        <w:t>也有点这种意思的。</w:t>
       </w:r>
     </w:p>
     <w:p>
@@ -3922,7 +4831,21 @@
         <w:rPr>
           <w:rFonts w:hint="eastAsia"/>
         </w:rPr>
-        <w:t>”，毛主席读美国历史的书，就让人到北京图书馆、北大图书馆去借，专门写条子说，不光是马克思主义学者写的，也要有资产阶级学者写的。</w:t>
+        <w:t>”，毛主席读美国历史的书，就让人到北京图书馆、北大图书馆去借，专门写条子说，</w:t>
+      </w:r>
+      <w:proofErr w:type="gramStart"/>
+      <w:r>
+        <w:rPr>
+          <w:rFonts w:hint="eastAsia"/>
+        </w:rPr>
+        <w:t>不</w:t>
+      </w:r>
+      <w:proofErr w:type="gramEnd"/>
+      <w:r>
+        <w:rPr>
+          <w:rFonts w:hint="eastAsia"/>
+        </w:rPr>
+        <w:t>光是马克思主义学者写的，也要有资产阶级学者写的。</w:t>
       </w:r>
     </w:p>
     <w:p>
@@ -4116,7 +5039,21 @@
         <w:rPr>
           <w:rFonts w:hint="eastAsia"/>
         </w:rPr>
-        <w:t>按照我的经验，每个主题读过</w:t>
+        <w:t>按照我的经验，每个</w:t>
+      </w:r>
+      <w:proofErr w:type="gramStart"/>
+      <w:r>
+        <w:rPr>
+          <w:rFonts w:hint="eastAsia"/>
+        </w:rPr>
+        <w:t>主题读</w:t>
+      </w:r>
+      <w:proofErr w:type="gramEnd"/>
+      <w:r>
+        <w:rPr>
+          <w:rFonts w:hint="eastAsia"/>
+        </w:rPr>
+        <w:t>过</w:t>
       </w:r>
       <w:r>
         <w:rPr>
@@ -4320,6 +5257,7 @@
         <w:rPr>
           <w:rFonts w:hint="eastAsia"/>
         </w:rPr>
+        <w:lastRenderedPageBreak/>
         <w:t>其次搞清楚学历标签是符合教育制度和企业的低成本认识应聘者</w:t>
       </w:r>
       <w:r>
@@ -4328,18 +5266,22 @@
         </w:rPr>
         <w:t>。社会其实为大多数人制定了目标（这进而导致了，我们是没有什么自己选择目标的权利，或多或少是被社会被家庭要求或者裹挟着走的，那么，那句</w:t>
       </w:r>
+      <w:proofErr w:type="gramStart"/>
       <w:r>
         <w:t>’</w:t>
       </w:r>
+      <w:proofErr w:type="gramEnd"/>
       <w:r>
         <w:rPr>
           <w:rFonts w:hint="eastAsia"/>
         </w:rPr>
         <w:t>为自己负责</w:t>
       </w:r>
+      <w:proofErr w:type="gramStart"/>
       <w:r>
         <w:t>’</w:t>
       </w:r>
+      <w:proofErr w:type="gramEnd"/>
       <w:r>
         <w:rPr>
           <w:rFonts w:hint="eastAsia"/>
@@ -4438,14 +5380,7 @@
         <w:rPr>
           <w:rFonts w:hint="eastAsia"/>
         </w:rPr>
-        <w:t>呀，各种生产呀，还需要加油，那么就需要国家、企业一起带着大家努力，这种情况下，学历标签是一个快速降低了解成本</w:t>
-      </w:r>
-      <w:r>
-        <w:rPr>
-          <w:rFonts w:hint="eastAsia"/>
-        </w:rPr>
-        <w:lastRenderedPageBreak/>
-        <w:t>的方式，企业用这个标签去筛选背后代表的能力（比如，学习能力、自我驱动能力甚至家庭环境）。当然，企业国家不知道这个标签片面且不公平吗？知道。但是它作为一个门槛，但是从经济上是一个方便的和成本低廉的筛选方式。</w:t>
+        <w:t>呀，各种生产呀，还需要加油，那么就需要国家、企业一起带着大家努力，这种情况下，学历标签是一个快速降低了解成本的方式，企业用这个标签去筛选背后代表的能力（比如，学习能力、自我驱动能力甚至家庭环境）。当然，企业国家不知道这个标签片面且不公平吗？知道。但是它作为一个门槛，但是从经济上是一个方便的和成本低廉的筛选方式。</w:t>
       </w:r>
       <w:r>
         <w:rPr>
@@ -4465,7 +5400,21 @@
         <w:rPr>
           <w:rFonts w:hint="eastAsia"/>
         </w:rPr>
-        <w:t>以及，社会圈子同样用标签去降低接纳某个人的成本。在不用深入了解的情况下，大家都想认识一个牛津的人，即使她做事能力不行？没准她其他地方行</w:t>
+        <w:t>以及，社会圈子同样用标签去降低接纳某个人的成本。在不用深入了解的情况下，大家都想认识一个牛津的人，即使她做事能力不行？没准</w:t>
+      </w:r>
+      <w:proofErr w:type="gramStart"/>
+      <w:r>
+        <w:rPr>
+          <w:rFonts w:hint="eastAsia"/>
+        </w:rPr>
+        <w:t>她其他</w:t>
+      </w:r>
+      <w:proofErr w:type="gramEnd"/>
+      <w:r>
+        <w:rPr>
+          <w:rFonts w:hint="eastAsia"/>
+        </w:rPr>
+        <w:t>地方行</w:t>
       </w:r>
       <w:r>
         <w:rPr>
@@ -4482,17 +5431,33 @@
         </w:rPr>
         <w:t>再而高学历的学习方法是真的</w:t>
       </w:r>
+      <w:proofErr w:type="spellStart"/>
       <w:r>
         <w:rPr>
           <w:rFonts w:hint="eastAsia"/>
         </w:rPr>
         <w:t>diao</w:t>
       </w:r>
-      <w:r>
-        <w:rPr>
-          <w:rFonts w:hint="eastAsia"/>
-        </w:rPr>
-        <w:t>啊，考研这茬事儿、自己看的观点，他们学的效率和质量是真的值得肯定（我当下工作是磨炼不了我的学习能力，即，我自己的学习</w:t>
+      <w:proofErr w:type="spellEnd"/>
+      <w:r>
+        <w:rPr>
+          <w:rFonts w:hint="eastAsia"/>
+        </w:rPr>
+        <w:t>啊，考研这茬事儿、自己看的观点，他们学的效率和质量是真的值得肯定（我当下工作是</w:t>
+      </w:r>
+      <w:proofErr w:type="gramStart"/>
+      <w:r>
+        <w:rPr>
+          <w:rFonts w:hint="eastAsia"/>
+        </w:rPr>
+        <w:t>磨炼</w:t>
+      </w:r>
+      <w:proofErr w:type="gramEnd"/>
+      <w:r>
+        <w:rPr>
+          <w:rFonts w:hint="eastAsia"/>
+        </w:rPr>
+        <w:t>不了我的学习能力，即，我自己的学习</w:t>
       </w:r>
       <w:r>
         <w:rPr>
@@ -4521,6 +5486,7 @@
     </w:p>
     <w:p/>
     <w:p>
+      <w:proofErr w:type="spellStart"/>
       <w:r>
         <w:t>N</w:t>
       </w:r>
@@ -4530,6 +5496,7 @@
         </w:rPr>
         <w:t>md</w:t>
       </w:r>
+      <w:proofErr w:type="spellEnd"/>
       <w:r>
         <w:rPr>
           <w:rFonts w:hint="eastAsia"/>
@@ -4554,12 +5521,14 @@
         </w:rPr>
         <w:t>。为什么？这么扒拉因吧，是因为他们的干劲和不服输和坚贞让他们干到了当前的位置，但是他们到现在的位置之后就会停下吗？不会，故而发现，学历这个问题，又回来了，兜兜转转，</w:t>
       </w:r>
+      <w:proofErr w:type="spellStart"/>
       <w:r>
         <w:rPr>
           <w:rFonts w:hint="eastAsia"/>
         </w:rPr>
         <w:t>tmd</w:t>
       </w:r>
+      <w:proofErr w:type="spellEnd"/>
       <w:r>
         <w:rPr>
           <w:rFonts w:hint="eastAsia"/>
@@ -4712,6 +5681,7 @@
         <w:rPr>
           <w:noProof/>
         </w:rPr>
+        <w:lastRenderedPageBreak/>
         <w:drawing>
           <wp:inline distT="0" distB="0" distL="0" distR="0" wp14:anchorId="3216714A" wp14:editId="1C3A3203">
             <wp:extent cx="4956773" cy="2700982"/>
@@ -4877,7 +5847,21 @@
         <w:rPr>
           <w:rFonts w:hint="eastAsia"/>
         </w:rPr>
-        <w:t>以及我今天自己在读《金刚经》嘛，之前每次读，都是前面就慢慢卡住了，然后就读不下去了，今天我直接跳过自己难以理解的部分，把整体都读了一下，不再有那种读不动的挫败感了，喜悦增加了。</w:t>
+        <w:t>以及我今天自己在读《金刚经》嘛，之前每次读，都是前面就慢慢卡住了，然后就读不下去了，今天我直接跳过自己难以理解的部分，把整体都读了一下，不再有</w:t>
+      </w:r>
+      <w:proofErr w:type="gramStart"/>
+      <w:r>
+        <w:rPr>
+          <w:rFonts w:hint="eastAsia"/>
+        </w:rPr>
+        <w:t>那种读</w:t>
+      </w:r>
+      <w:proofErr w:type="gramEnd"/>
+      <w:r>
+        <w:rPr>
+          <w:rFonts w:hint="eastAsia"/>
+        </w:rPr>
+        <w:t>不动的挫败感了，喜悦增加了。</w:t>
       </w:r>
     </w:p>
     <w:p/>
@@ -4967,7 +5951,25 @@
           <w:color w:val="0F0F0F"/>
           <w:shd w:val="clear" w:color="auto" w:fill="F0EFE2"/>
         </w:rPr>
-        <w:t>，与涉猎者不可同日而语也。甚非速化之术。可笑可笑。</w:t>
+        <w:t>，与涉猎者不可同日而语也。甚非速化之术。可笑</w:t>
+      </w:r>
+      <w:proofErr w:type="gramStart"/>
+      <w:r>
+        <w:rPr>
+          <w:rFonts w:ascii="Arial" w:hAnsi="Arial" w:cs="Arial"/>
+          <w:color w:val="0F0F0F"/>
+          <w:shd w:val="clear" w:color="auto" w:fill="F0EFE2"/>
+        </w:rPr>
+        <w:t>可笑</w:t>
+      </w:r>
+      <w:proofErr w:type="gramEnd"/>
+      <w:r>
+        <w:rPr>
+          <w:rFonts w:ascii="Arial" w:hAnsi="Arial" w:cs="Arial"/>
+          <w:color w:val="0F0F0F"/>
+          <w:shd w:val="clear" w:color="auto" w:fill="F0EFE2"/>
+        </w:rPr>
+        <w:t>。</w:t>
       </w:r>
       <w:r>
         <w:t>”</w:t>
@@ -4988,7 +5990,17 @@
           <w:color w:val="002060"/>
           <w:shd w:val="pct15" w:color="auto" w:fill="FFFFFF"/>
         </w:rPr>
-        <w:t>因此希望求学的人每读一遍书，都要确定一个目标，来指导自己的研究探讨，比如想探求古今国家的兴衰存亡以及圣人贤人所发挥的作用，就单独去探求这一个方面，不要生发其他的念头，以免分散精力。另外再读一遍，探求人物事迹、历史旧事、典制掌故，也采用这个办法</w:t>
+        <w:t>因此希望求学的人每读一遍书，都要确定一个目标，来指导自己的研究探讨，比如想探求古今国家的兴衰存亡以及圣人贤人所发挥的作用，就单独去探求这一个方面，不要生发其他的念头，以免分散精力。另外再读一遍，探求人物事迹、历史旧事、典</w:t>
+      </w:r>
+      <w:r>
+        <w:rPr>
+          <w:rFonts w:hint="eastAsia"/>
+          <w:b/>
+          <w:color w:val="002060"/>
+          <w:shd w:val="pct15" w:color="auto" w:fill="FFFFFF"/>
+        </w:rPr>
+        <w:lastRenderedPageBreak/>
+        <w:t>制掌故，也采用这个办法</w:t>
       </w:r>
       <w:r>
         <w:rPr>
@@ -5209,7 +6221,6 @@
         <w:rPr>
           <w:rFonts w:hint="eastAsia"/>
         </w:rPr>
-        <w:lastRenderedPageBreak/>
         <w:t>4.2</w:t>
       </w:r>
       <w:r>
@@ -5303,7 +6314,35 @@
         <w:rPr>
           <w:rFonts w:hint="eastAsia"/>
         </w:rPr>
-        <w:t>慢慢来，一点一点稳住心态去处理，慢慢走，在就就行，会好的【目前的经验告诉我】。</w:t>
+        <w:t>慢慢来，一点</w:t>
+      </w:r>
+      <w:proofErr w:type="gramStart"/>
+      <w:r>
+        <w:rPr>
+          <w:rFonts w:hint="eastAsia"/>
+        </w:rPr>
+        <w:t>一点</w:t>
+      </w:r>
+      <w:proofErr w:type="gramEnd"/>
+      <w:r>
+        <w:rPr>
+          <w:rFonts w:hint="eastAsia"/>
+        </w:rPr>
+        <w:t>稳住心态去处理，慢慢走，在就</w:t>
+      </w:r>
+      <w:proofErr w:type="gramStart"/>
+      <w:r>
+        <w:rPr>
+          <w:rFonts w:hint="eastAsia"/>
+        </w:rPr>
+        <w:t>就</w:t>
+      </w:r>
+      <w:proofErr w:type="gramEnd"/>
+      <w:r>
+        <w:rPr>
+          <w:rFonts w:hint="eastAsia"/>
+        </w:rPr>
+        <w:t>行，会好的【目前的经验告诉我】。</w:t>
       </w:r>
     </w:p>
     <w:p/>
@@ -5367,18 +6406,48 @@
         </w:rPr>
         <w:t>_</w:t>
       </w:r>
-      <w:r>
-        <w:rPr>
-          <w:rFonts w:hint="eastAsia"/>
-        </w:rPr>
-        <w:t>哔哩哔哩</w:t>
-      </w:r>
-      <w:r>
-        <w:rPr>
-          <w:rFonts w:hint="eastAsia"/>
-        </w:rPr>
-        <w:t>_bilibili</w:t>
-      </w:r>
+      <w:proofErr w:type="gramStart"/>
+      <w:r>
+        <w:rPr>
+          <w:rFonts w:hint="eastAsia"/>
+        </w:rPr>
+        <w:t>哔</w:t>
+      </w:r>
+      <w:proofErr w:type="gramEnd"/>
+      <w:r>
+        <w:rPr>
+          <w:rFonts w:hint="eastAsia"/>
+        </w:rPr>
+        <w:t>哩</w:t>
+      </w:r>
+      <w:proofErr w:type="gramStart"/>
+      <w:r>
+        <w:rPr>
+          <w:rFonts w:hint="eastAsia"/>
+        </w:rPr>
+        <w:t>哔</w:t>
+      </w:r>
+      <w:proofErr w:type="gramEnd"/>
+      <w:r>
+        <w:rPr>
+          <w:rFonts w:hint="eastAsia"/>
+        </w:rPr>
+        <w:t>哩</w:t>
+      </w:r>
+      <w:r>
+        <w:rPr>
+          <w:rFonts w:hint="eastAsia"/>
+        </w:rPr>
+        <w:t>_</w:t>
+      </w:r>
+      <w:proofErr w:type="spellStart"/>
+      <w:r>
+        <w:rPr>
+          <w:rFonts w:hint="eastAsia"/>
+        </w:rPr>
+        <w:t>bilibili</w:t>
+      </w:r>
+      <w:proofErr w:type="spellEnd"/>
     </w:p>
     <w:p>
       <w:hyperlink r:id="rId16" w:history="1">
@@ -5415,18 +6484,48 @@
         </w:rPr>
         <w:t>_</w:t>
       </w:r>
-      <w:r>
-        <w:rPr>
-          <w:rFonts w:hint="eastAsia"/>
-        </w:rPr>
-        <w:t>哔哩哔哩</w:t>
-      </w:r>
-      <w:r>
-        <w:rPr>
-          <w:rFonts w:hint="eastAsia"/>
-        </w:rPr>
-        <w:t>_bilibili</w:t>
-      </w:r>
+      <w:proofErr w:type="gramStart"/>
+      <w:r>
+        <w:rPr>
+          <w:rFonts w:hint="eastAsia"/>
+        </w:rPr>
+        <w:t>哔</w:t>
+      </w:r>
+      <w:proofErr w:type="gramEnd"/>
+      <w:r>
+        <w:rPr>
+          <w:rFonts w:hint="eastAsia"/>
+        </w:rPr>
+        <w:t>哩</w:t>
+      </w:r>
+      <w:proofErr w:type="gramStart"/>
+      <w:r>
+        <w:rPr>
+          <w:rFonts w:hint="eastAsia"/>
+        </w:rPr>
+        <w:t>哔</w:t>
+      </w:r>
+      <w:proofErr w:type="gramEnd"/>
+      <w:r>
+        <w:rPr>
+          <w:rFonts w:hint="eastAsia"/>
+        </w:rPr>
+        <w:t>哩</w:t>
+      </w:r>
+      <w:r>
+        <w:rPr>
+          <w:rFonts w:hint="eastAsia"/>
+        </w:rPr>
+        <w:t>_</w:t>
+      </w:r>
+      <w:proofErr w:type="spellStart"/>
+      <w:r>
+        <w:rPr>
+          <w:rFonts w:hint="eastAsia"/>
+        </w:rPr>
+        <w:t>bilibili</w:t>
+      </w:r>
+      <w:proofErr w:type="spellEnd"/>
       <w:r>
         <w:rPr>
           <w:rFonts w:hint="eastAsia"/>
@@ -5539,7 +6638,7 @@
 </file>
 
 <file path=word/endnotes.xml><?xml version="1.0" encoding="utf-8"?>
-<w:endnotes xmlns:wpc="http://schemas.microsoft.com/office/word/2010/wordprocessingCanvas" xmlns:cx="http://schemas.microsoft.com/office/drawing/2014/chartex" xmlns:mc="http://schemas.openxmlformats.org/markup-compatibility/2006" xmlns:o="urn:schemas-microsoft-com:office:office" xmlns:r="http://schemas.openxmlformats.org/officeDocument/2006/relationships" xmlns:m="http://schemas.openxmlformats.org/officeDocument/2006/math" xmlns:v="urn:schemas-microsoft-com:vml" xmlns:wp14="http://schemas.microsoft.com/office/word/2010/wordprocessingDrawing" xmlns:wp="http://schemas.openxmlformats.org/drawingml/2006/wordprocessingDrawing" xmlns:w10="urn:schemas-microsoft-com:office:word" xmlns:w="http://schemas.openxmlformats.org/wordprocessingml/2006/main" xmlns:w14="http://schemas.microsoft.com/office/word/2010/wordml" xmlns:w15="http://schemas.microsoft.com/office/word/2012/wordml" xmlns:w16se="http://schemas.microsoft.com/office/word/2015/wordml/symex" xmlns:wpg="http://schemas.microsoft.com/office/word/2010/wordprocessingGroup" xmlns:wpi="http://schemas.microsoft.com/office/word/2010/wordprocessingInk" xmlns:wne="http://schemas.microsoft.com/office/word/2006/wordml" xmlns:wps="http://schemas.microsoft.com/office/word/2010/wordprocessingShape" mc:Ignorable="w14 w15 w16se wp14">
+<w:endnotes xmlns:wpc="http://schemas.microsoft.com/office/word/2010/wordprocessingCanvas" xmlns:cx="http://schemas.microsoft.com/office/drawing/2014/chartex" xmlns:cx1="http://schemas.microsoft.com/office/drawing/2015/9/8/chartex" xmlns:cx2="http://schemas.microsoft.com/office/drawing/2015/10/21/chartex" xmlns:cx3="http://schemas.microsoft.com/office/drawing/2016/5/9/chartex" xmlns:cx4="http://schemas.microsoft.com/office/drawing/2016/5/10/chartex" xmlns:cx5="http://schemas.microsoft.com/office/drawing/2016/5/11/chartex" xmlns:cx6="http://schemas.microsoft.com/office/drawing/2016/5/12/chartex" xmlns:cx7="http://schemas.microsoft.com/office/drawing/2016/5/13/chartex" xmlns:cx8="http://schemas.microsoft.com/office/drawing/2016/5/14/chartex" xmlns:mc="http://schemas.openxmlformats.org/markup-compatibility/2006" xmlns:aink="http://schemas.microsoft.com/office/drawing/2016/ink" xmlns:am3d="http://schemas.microsoft.com/office/drawing/2017/model3d" xmlns:o="urn:schemas-microsoft-com:office:office" xmlns:oel="http://schemas.microsoft.com/office/2019/extlst" xmlns:r="http://schemas.openxmlformats.org/officeDocument/2006/relationships" xmlns:m="http://schemas.openxmlformats.org/officeDocument/2006/math" xmlns:v="urn:schemas-microsoft-com:vml" xmlns:wp14="http://schemas.microsoft.com/office/word/2010/wordprocessingDrawing" xmlns:wp="http://schemas.openxmlformats.org/drawingml/2006/wordprocessingDrawing" xmlns:w10="urn:schemas-microsoft-com:office:word" xmlns:w="http://schemas.openxmlformats.org/wordprocessingml/2006/main" xmlns:w14="http://schemas.microsoft.com/office/word/2010/wordml" xmlns:w15="http://schemas.microsoft.com/office/word/2012/wordml" xmlns:w16cex="http://schemas.microsoft.com/office/word/2018/wordml/cex" xmlns:w16cid="http://schemas.microsoft.com/office/word/2016/wordml/cid" xmlns:w16="http://schemas.microsoft.com/office/word/2018/wordml" xmlns:w16du="http://schemas.microsoft.com/office/word/2023/wordml/word16du" xmlns:w16sdtdh="http://schemas.microsoft.com/office/word/2020/wordml/sdtdatahash" xmlns:w16se="http://schemas.microsoft.com/office/word/2015/wordml/symex" xmlns:wpg="http://schemas.microsoft.com/office/word/2010/wordprocessingGroup" xmlns:wpi="http://schemas.microsoft.com/office/word/2010/wordprocessingInk" xmlns:wne="http://schemas.microsoft.com/office/word/2006/wordml" xmlns:wps="http://schemas.microsoft.com/office/word/2010/wordprocessingShape" mc:Ignorable="w14 w15 w16se w16cid w16 w16cex w16sdtdh w16du wp14">
   <w:endnote w:type="separator" w:id="-1">
     <w:p>
       <w:r>
@@ -5558,7 +6657,7 @@
 </file>
 
 <file path=word/footnotes.xml><?xml version="1.0" encoding="utf-8"?>
-<w:footnotes xmlns:wpc="http://schemas.microsoft.com/office/word/2010/wordprocessingCanvas" xmlns:cx="http://schemas.microsoft.com/office/drawing/2014/chartex" xmlns:mc="http://schemas.openxmlformats.org/markup-compatibility/2006" xmlns:o="urn:schemas-microsoft-com:office:office" xmlns:r="http://schemas.openxmlformats.org/officeDocument/2006/relationships" xmlns:m="http://schemas.openxmlformats.org/officeDocument/2006/math" xmlns:v="urn:schemas-microsoft-com:vml" xmlns:wp14="http://schemas.microsoft.com/office/word/2010/wordprocessingDrawing" xmlns:wp="http://schemas.openxmlformats.org/drawingml/2006/wordprocessingDrawing" xmlns:w10="urn:schemas-microsoft-com:office:word" xmlns:w="http://schemas.openxmlformats.org/wordprocessingml/2006/main" xmlns:w14="http://schemas.microsoft.com/office/word/2010/wordml" xmlns:w15="http://schemas.microsoft.com/office/word/2012/wordml" xmlns:w16se="http://schemas.microsoft.com/office/word/2015/wordml/symex" xmlns:wpg="http://schemas.microsoft.com/office/word/2010/wordprocessingGroup" xmlns:wpi="http://schemas.microsoft.com/office/word/2010/wordprocessingInk" xmlns:wne="http://schemas.microsoft.com/office/word/2006/wordml" xmlns:wps="http://schemas.microsoft.com/office/word/2010/wordprocessingShape" mc:Ignorable="w14 w15 w16se wp14">
+<w:footnotes xmlns:wpc="http://schemas.microsoft.com/office/word/2010/wordprocessingCanvas" xmlns:cx="http://schemas.microsoft.com/office/drawing/2014/chartex" xmlns:cx1="http://schemas.microsoft.com/office/drawing/2015/9/8/chartex" xmlns:cx2="http://schemas.microsoft.com/office/drawing/2015/10/21/chartex" xmlns:cx3="http://schemas.microsoft.com/office/drawing/2016/5/9/chartex" xmlns:cx4="http://schemas.microsoft.com/office/drawing/2016/5/10/chartex" xmlns:cx5="http://schemas.microsoft.com/office/drawing/2016/5/11/chartex" xmlns:cx6="http://schemas.microsoft.com/office/drawing/2016/5/12/chartex" xmlns:cx7="http://schemas.microsoft.com/office/drawing/2016/5/13/chartex" xmlns:cx8="http://schemas.microsoft.com/office/drawing/2016/5/14/chartex" xmlns:mc="http://schemas.openxmlformats.org/markup-compatibility/2006" xmlns:aink="http://schemas.microsoft.com/office/drawing/2016/ink" xmlns:am3d="http://schemas.microsoft.com/office/drawing/2017/model3d" xmlns:o="urn:schemas-microsoft-com:office:office" xmlns:oel="http://schemas.microsoft.com/office/2019/extlst" xmlns:r="http://schemas.openxmlformats.org/officeDocument/2006/relationships" xmlns:m="http://schemas.openxmlformats.org/officeDocument/2006/math" xmlns:v="urn:schemas-microsoft-com:vml" xmlns:wp14="http://schemas.microsoft.com/office/word/2010/wordprocessingDrawing" xmlns:wp="http://schemas.openxmlformats.org/drawingml/2006/wordprocessingDrawing" xmlns:w10="urn:schemas-microsoft-com:office:word" xmlns:w="http://schemas.openxmlformats.org/wordprocessingml/2006/main" xmlns:w14="http://schemas.microsoft.com/office/word/2010/wordml" xmlns:w15="http://schemas.microsoft.com/office/word/2012/wordml" xmlns:w16cex="http://schemas.microsoft.com/office/word/2018/wordml/cex" xmlns:w16cid="http://schemas.microsoft.com/office/word/2016/wordml/cid" xmlns:w16="http://schemas.microsoft.com/office/word/2018/wordml" xmlns:w16du="http://schemas.microsoft.com/office/word/2023/wordml/word16du" xmlns:w16sdtdh="http://schemas.microsoft.com/office/word/2020/wordml/sdtdatahash" xmlns:w16se="http://schemas.microsoft.com/office/word/2015/wordml/symex" xmlns:wpg="http://schemas.microsoft.com/office/word/2010/wordprocessingGroup" xmlns:wpi="http://schemas.microsoft.com/office/word/2010/wordprocessingInk" xmlns:wne="http://schemas.microsoft.com/office/word/2006/wordml" xmlns:wps="http://schemas.microsoft.com/office/word/2010/wordprocessingShape" mc:Ignorable="w14 w15 w16se w16cid w16 w16cex w16sdtdh w16du wp14">
   <w:footnote w:type="separator" w:id="-1">
     <w:p>
       <w:r>
@@ -5577,7 +6676,7 @@
 </file>
 
 <file path=word/numbering.xml><?xml version="1.0" encoding="utf-8"?>
-<w:numbering xmlns:wpc="http://schemas.microsoft.com/office/word/2010/wordprocessingCanvas" xmlns:cx="http://schemas.microsoft.com/office/drawing/2014/chartex" xmlns:mc="http://schemas.openxmlformats.org/markup-compatibility/2006" xmlns:o="urn:schemas-microsoft-com:office:office" xmlns:r="http://schemas.openxmlformats.org/officeDocument/2006/relationships" xmlns:m="http://schemas.openxmlformats.org/officeDocument/2006/math" xmlns:v="urn:schemas-microsoft-com:vml" xmlns:wp14="http://schemas.microsoft.com/office/word/2010/wordprocessingDrawing" xmlns:wp="http://schemas.openxmlformats.org/drawingml/2006/wordprocessingDrawing" xmlns:w10="urn:schemas-microsoft-com:office:word" xmlns:w="http://schemas.openxmlformats.org/wordprocessingml/2006/main" xmlns:w14="http://schemas.microsoft.com/office/word/2010/wordml" xmlns:w15="http://schemas.microsoft.com/office/word/2012/wordml" xmlns:w16se="http://schemas.microsoft.com/office/word/2015/wordml/symex" xmlns:wpg="http://schemas.microsoft.com/office/word/2010/wordprocessingGroup" xmlns:wpi="http://schemas.microsoft.com/office/word/2010/wordprocessingInk" xmlns:wne="http://schemas.microsoft.com/office/word/2006/wordml" xmlns:wps="http://schemas.microsoft.com/office/word/2010/wordprocessingShape" mc:Ignorable="w14 w15 w16se wp14">
+<w:numbering xmlns:wpc="http://schemas.microsoft.com/office/word/2010/wordprocessingCanvas" xmlns:cx="http://schemas.microsoft.com/office/drawing/2014/chartex" xmlns:cx1="http://schemas.microsoft.com/office/drawing/2015/9/8/chartex" xmlns:cx2="http://schemas.microsoft.com/office/drawing/2015/10/21/chartex" xmlns:cx3="http://schemas.microsoft.com/office/drawing/2016/5/9/chartex" xmlns:cx4="http://schemas.microsoft.com/office/drawing/2016/5/10/chartex" xmlns:cx5="http://schemas.microsoft.com/office/drawing/2016/5/11/chartex" xmlns:cx6="http://schemas.microsoft.com/office/drawing/2016/5/12/chartex" xmlns:cx7="http://schemas.microsoft.com/office/drawing/2016/5/13/chartex" xmlns:cx8="http://schemas.microsoft.com/office/drawing/2016/5/14/chartex" xmlns:mc="http://schemas.openxmlformats.org/markup-compatibility/2006" xmlns:aink="http://schemas.microsoft.com/office/drawing/2016/ink" xmlns:am3d="http://schemas.microsoft.com/office/drawing/2017/model3d" xmlns:o="urn:schemas-microsoft-com:office:office" xmlns:oel="http://schemas.microsoft.com/office/2019/extlst" xmlns:r="http://schemas.openxmlformats.org/officeDocument/2006/relationships" xmlns:m="http://schemas.openxmlformats.org/officeDocument/2006/math" xmlns:v="urn:schemas-microsoft-com:vml" xmlns:wp14="http://schemas.microsoft.com/office/word/2010/wordprocessingDrawing" xmlns:wp="http://schemas.openxmlformats.org/drawingml/2006/wordprocessingDrawing" xmlns:w10="urn:schemas-microsoft-com:office:word" xmlns:w="http://schemas.openxmlformats.org/wordprocessingml/2006/main" xmlns:w14="http://schemas.microsoft.com/office/word/2010/wordml" xmlns:w15="http://schemas.microsoft.com/office/word/2012/wordml" xmlns:w16cex="http://schemas.microsoft.com/office/word/2018/wordml/cex" xmlns:w16cid="http://schemas.microsoft.com/office/word/2016/wordml/cid" xmlns:w16="http://schemas.microsoft.com/office/word/2018/wordml" xmlns:w16du="http://schemas.microsoft.com/office/word/2023/wordml/word16du" xmlns:w16sdtdh="http://schemas.microsoft.com/office/word/2020/wordml/sdtdatahash" xmlns:w16se="http://schemas.microsoft.com/office/word/2015/wordml/symex" xmlns:wpg="http://schemas.microsoft.com/office/word/2010/wordprocessingGroup" xmlns:wpi="http://schemas.microsoft.com/office/word/2010/wordprocessingInk" xmlns:wne="http://schemas.microsoft.com/office/word/2006/wordml" xmlns:wps="http://schemas.microsoft.com/office/word/2010/wordprocessingShape" mc:Ignorable="w14 w15 w16se w16cid w16 w16cex w16sdtdh w16du wp14">
   <w:abstractNum w:abstractNumId="0" w15:restartNumberingAfterBreak="0">
     <w:nsid w:val="27215618"/>
     <w:multiLevelType w:val="hybridMultilevel"/>
@@ -5982,23 +7081,23 @@
       </w:pPr>
     </w:lvl>
   </w:abstractNum>
-  <w:num w:numId="1">
+  <w:num w:numId="1" w16cid:durableId="58408842">
     <w:abstractNumId w:val="1"/>
   </w:num>
-  <w:num w:numId="2">
+  <w:num w:numId="2" w16cid:durableId="78674808">
     <w:abstractNumId w:val="2"/>
   </w:num>
-  <w:num w:numId="3">
+  <w:num w:numId="3" w16cid:durableId="1150943727">
     <w:abstractNumId w:val="0"/>
   </w:num>
-  <w:num w:numId="4">
+  <w:num w:numId="4" w16cid:durableId="2050378480">
     <w:abstractNumId w:val="3"/>
   </w:num>
 </w:numbering>
 </file>
 
 <file path=word/styles.xml><?xml version="1.0" encoding="utf-8"?>
-<w:styles xmlns:mc="http://schemas.openxmlformats.org/markup-compatibility/2006" xmlns:r="http://schemas.openxmlformats.org/officeDocument/2006/relationships" xmlns:w="http://schemas.openxmlformats.org/wordprocessingml/2006/main" xmlns:w14="http://schemas.microsoft.com/office/word/2010/wordml" xmlns:w15="http://schemas.microsoft.com/office/word/2012/wordml" xmlns:w16se="http://schemas.microsoft.com/office/word/2015/wordml/symex" mc:Ignorable="w14 w15 w16se">
+<w:styles xmlns:mc="http://schemas.openxmlformats.org/markup-compatibility/2006" xmlns:r="http://schemas.openxmlformats.org/officeDocument/2006/relationships" xmlns:w="http://schemas.openxmlformats.org/wordprocessingml/2006/main" xmlns:w14="http://schemas.microsoft.com/office/word/2010/wordml" xmlns:w15="http://schemas.microsoft.com/office/word/2012/wordml" xmlns:w16cex="http://schemas.microsoft.com/office/word/2018/wordml/cex" xmlns:w16cid="http://schemas.microsoft.com/office/word/2016/wordml/cid" xmlns:w16="http://schemas.microsoft.com/office/word/2018/wordml" xmlns:w16du="http://schemas.microsoft.com/office/word/2023/wordml/word16du" xmlns:w16sdtdh="http://schemas.microsoft.com/office/word/2020/wordml/sdtdatahash" xmlns:w16se="http://schemas.microsoft.com/office/word/2015/wordml/symex" mc:Ignorable="w14 w15 w16se w16cid w16 w16cex w16sdtdh w16du">
   <w:docDefaults>
     <w:rPrDefault>
       <w:rPr>
@@ -6012,7 +7111,7 @@
     </w:rPrDefault>
     <w:pPrDefault/>
   </w:docDefaults>
-  <w:latentStyles w:defLockedState="0" w:defUIPriority="99" w:defSemiHidden="0" w:defUnhideWhenUsed="0" w:defQFormat="0" w:count="371">
+  <w:latentStyles w:defLockedState="0" w:defUIPriority="99" w:defSemiHidden="0" w:defUnhideWhenUsed="0" w:defQFormat="0" w:count="376">
     <w:lsdException w:name="Normal" w:uiPriority="0" w:qFormat="1"/>
     <w:lsdException w:name="heading 1" w:uiPriority="9" w:qFormat="1"/>
     <w:lsdException w:name="heading 2" w:semiHidden="1" w:uiPriority="9" w:unhideWhenUsed="1" w:qFormat="1"/>
@@ -6384,6 +7483,11 @@
     <w:lsdException w:name="List Table 5 Dark Accent 6" w:uiPriority="50"/>
     <w:lsdException w:name="List Table 6 Colorful Accent 6" w:uiPriority="51"/>
     <w:lsdException w:name="List Table 7 Colorful Accent 6" w:uiPriority="52"/>
+    <w:lsdException w:name="Mention" w:semiHidden="1" w:unhideWhenUsed="1"/>
+    <w:lsdException w:name="Smart Hyperlink" w:semiHidden="1" w:unhideWhenUsed="1"/>
+    <w:lsdException w:name="Hashtag" w:semiHidden="1" w:unhideWhenUsed="1"/>
+    <w:lsdException w:name="Unresolved Mention" w:semiHidden="1" w:unhideWhenUsed="1"/>
+    <w:lsdException w:name="Smart Link" w:semiHidden="1" w:unhideWhenUsed="1"/>
   </w:latentStyles>
   <w:style w:type="paragraph" w:default="1" w:styleId="a">
     <w:name w:val="Normal"/>
@@ -6648,8 +7752,8 @@
       <w:u w:val="single"/>
     </w:rPr>
   </w:style>
-  <w:style w:type="character" w:customStyle="1" w:styleId="UnresolvedMention">
-    <w:name w:val="Unresolved Mention"/>
+  <w:style w:type="character" w:customStyle="1" w:styleId="11">
+    <w:name w:val="未处理的提及1"/>
     <w:basedOn w:val="a0"/>
     <w:uiPriority w:val="99"/>
     <w:semiHidden/>
